--- a/_._/_OLD/2024-1/BCC/GuilhermeDosSantos/2_PreProjeto_TCC1.docx
+++ b/_._/_OLD/2024-1/BCC/GuilhermeDosSantos/2_PreProjeto_TCC1.docx
@@ -73,6 +73,7 @@
               </w:tabs>
               <w:ind w:right="141"/>
             </w:pPr>
+            <w:proofErr w:type="gramStart"/>
             <w:r>
               <w:rPr>
                 <w:rStyle w:val="Nmerodepgina"/>
@@ -85,6 +86,7 @@
               </w:rPr>
               <w:t>x</w:t>
             </w:r>
+            <w:proofErr w:type="gramEnd"/>
             <w:r>
               <w:rPr>
                 <w:rStyle w:val="Nmerodepgina"/>
@@ -176,7 +178,23 @@
         <w:t>Franci</w:t>
       </w:r>
       <w:r>
-        <w:t>sco Adell Péricas – Orientador</w:t>
+        <w:t xml:space="preserve">sco </w:t>
+      </w:r>
+      <w:proofErr w:type="spellStart"/>
+      <w:r>
+        <w:t>Adell</w:t>
+      </w:r>
+      <w:proofErr w:type="spellEnd"/>
+      <w:r>
+        <w:t xml:space="preserve"> </w:t>
+      </w:r>
+      <w:proofErr w:type="spellStart"/>
+      <w:r>
+        <w:t>Péricas</w:t>
+      </w:r>
+      <w:proofErr w:type="spellEnd"/>
+      <w:r>
+        <w:t xml:space="preserve"> – Orientador</w:t>
       </w:r>
     </w:p>
     <w:p>
@@ -253,7 +271,15 @@
         <w:t>enhado um papel fundamental ness</w:t>
       </w:r>
       <w:r>
-        <w:t>e cenário. Cirillo (2018) enfatiza o papel crucial dessas tecnologias no apoio ao gerenciamento de tarefas, proporcionando plataformas que facilitam o planejamento, a execução e o acompanhamento das atividades.</w:t>
+        <w:t xml:space="preserve">e cenário. </w:t>
+      </w:r>
+      <w:proofErr w:type="spellStart"/>
+      <w:r>
+        <w:t>Cirillo</w:t>
+      </w:r>
+      <w:proofErr w:type="spellEnd"/>
+      <w:r>
+        <w:t xml:space="preserve"> (2018) enfatiza o papel crucial dessas tecnologias no apoio ao gerenciamento de tarefas, proporcionando plataformas que facilitam o planejamento, a execução e o acompanhamento das atividades.</w:t>
       </w:r>
     </w:p>
     <w:p>
@@ -261,7 +287,15 @@
         <w:pStyle w:val="TF-TEXTO"/>
       </w:pPr>
       <w:r>
-        <w:t>Em ambientes de equipe, a necessidade de colaboração eficaz se torna ainda mais preeminente. Duhigg (2016) argumenta que a colaboração efetiva pode ser um diferencial significativo na produtividade de uma equipe. Ferramentas colaborativas, portanto, são essenciais para facilitar a comunicação e a coordenação entre os membros da equipe, contribuindo para um ambiente de trabalho mais integrado e produtivo.</w:t>
+        <w:t xml:space="preserve">Em ambientes de equipe, a necessidade de colaboração eficaz se torna ainda mais preeminente. </w:t>
+      </w:r>
+      <w:proofErr w:type="spellStart"/>
+      <w:r>
+        <w:t>Duhigg</w:t>
+      </w:r>
+      <w:proofErr w:type="spellEnd"/>
+      <w:r>
+        <w:t xml:space="preserve"> (2016) argumenta que a colaboração efetiva pode ser um diferencial significativo na produtividade de uma equipe. Ferramentas colaborativas, portanto, são essenciais para facilitar a comunicação e a coordenação entre os membros da equipe, contribuindo para um ambiente de trabalho mais integrado e produtivo.</w:t>
       </w:r>
     </w:p>
     <w:p>
@@ -277,7 +311,15 @@
         <w:pStyle w:val="TF-TEXTO"/>
       </w:pPr>
       <w:r>
-        <w:t xml:space="preserve">Diante desse contexto, o presente pré-projeto propõe a criação de um aplicativo móvel destinado a auxiliar indivíduos e equipes no gerenciamento colaborativo de tarefas. O objetivo é fornecer uma ferramenta que promova uma melhor organização, comunicação e, consequentemente, um aumento na eficiência e na produtividade em diversos contextos de trabalho. Este aplicativo busca integrar as melhores práticas de gerenciamento de tarefas com as </w:t>
+        <w:t xml:space="preserve">Diante desse contexto, o presente </w:t>
+      </w:r>
+      <w:del w:id="9" w:author="Dalton Solano dos Reis" w:date="2024-05-21T14:21:00Z">
+        <w:r>
+          <w:delText>pré-</w:delText>
+        </w:r>
+      </w:del>
+      <w:r>
+        <w:t xml:space="preserve">projeto propõe a criação de um aplicativo móvel destinado a auxiliar indivíduos e equipes no gerenciamento colaborativo de tarefas. O objetivo é fornecer uma ferramenta que promova uma melhor organização, comunicação e, consequentemente, um aumento na eficiência e na produtividade em diversos contextos de trabalho. Este aplicativo busca integrar as melhores práticas de gerenciamento de tarefas com as </w:t>
       </w:r>
       <w:r>
         <w:t xml:space="preserve">vantagens da tecnologia </w:t>
@@ -296,24 +338,23 @@
       <w:pPr>
         <w:pStyle w:val="Ttulo2"/>
       </w:pPr>
-      <w:bookmarkStart w:id="9" w:name="_Toc419598576"/>
-      <w:bookmarkStart w:id="10" w:name="_Toc420721317"/>
-      <w:bookmarkStart w:id="11" w:name="_Toc420721467"/>
-      <w:bookmarkStart w:id="12" w:name="_Toc420721562"/>
-      <w:bookmarkStart w:id="13" w:name="_Toc420721768"/>
-      <w:bookmarkStart w:id="14" w:name="_Toc420723209"/>
-      <w:bookmarkStart w:id="15" w:name="_Toc482682370"/>
-      <w:bookmarkStart w:id="16" w:name="_Toc54164904"/>
-      <w:bookmarkStart w:id="17" w:name="_Toc54165664"/>
-      <w:bookmarkStart w:id="18" w:name="_Toc54169316"/>
-      <w:bookmarkStart w:id="19" w:name="_Toc96347426"/>
-      <w:bookmarkStart w:id="20" w:name="_Toc96357710"/>
-      <w:bookmarkStart w:id="21" w:name="_Toc96491850"/>
-      <w:bookmarkStart w:id="22" w:name="_Toc411603090"/>
+      <w:bookmarkStart w:id="10" w:name="_Toc419598576"/>
+      <w:bookmarkStart w:id="11" w:name="_Toc420721317"/>
+      <w:bookmarkStart w:id="12" w:name="_Toc420721467"/>
+      <w:bookmarkStart w:id="13" w:name="_Toc420721562"/>
+      <w:bookmarkStart w:id="14" w:name="_Toc420721768"/>
+      <w:bookmarkStart w:id="15" w:name="_Toc420723209"/>
+      <w:bookmarkStart w:id="16" w:name="_Toc482682370"/>
+      <w:bookmarkStart w:id="17" w:name="_Toc54164904"/>
+      <w:bookmarkStart w:id="18" w:name="_Toc54165664"/>
+      <w:bookmarkStart w:id="19" w:name="_Toc54169316"/>
+      <w:bookmarkStart w:id="20" w:name="_Toc96347426"/>
+      <w:bookmarkStart w:id="21" w:name="_Toc96357710"/>
+      <w:bookmarkStart w:id="22" w:name="_Toc96491850"/>
+      <w:bookmarkStart w:id="23" w:name="_Toc411603090"/>
       <w:r>
         <w:t>OBJETIVOS</w:t>
       </w:r>
-      <w:bookmarkEnd w:id="9"/>
       <w:bookmarkEnd w:id="10"/>
       <w:bookmarkEnd w:id="11"/>
       <w:bookmarkEnd w:id="12"/>
@@ -327,6 +368,7 @@
       <w:bookmarkEnd w:id="20"/>
       <w:bookmarkEnd w:id="21"/>
       <w:bookmarkEnd w:id="22"/>
+      <w:bookmarkEnd w:id="23"/>
     </w:p>
     <w:p>
       <w:pPr>
@@ -366,19 +408,167 @@
       <w:pPr>
         <w:pStyle w:val="TF-ALNEA"/>
       </w:pPr>
-      <w:r>
-        <w:t>Desenvolver uma Interface de Usuário (UI) Intuitiva e Eficiente: Avaliar e otimizar a experiência do usuário no aplicativo, garantindo que a interface seja amigável e facilite a interação eficiente com as funcionalidades do aplicativo.</w:t>
-      </w:r>
+      <w:del w:id="24" w:author="Dalton Solano dos Reis" w:date="2024-05-21T14:22:00Z">
+        <w:r>
+          <w:delText xml:space="preserve">Desenvolver </w:delText>
+        </w:r>
+      </w:del>
+      <w:ins w:id="25" w:author="Dalton Solano dos Reis" w:date="2024-05-21T14:22:00Z">
+        <w:r>
+          <w:t>d</w:t>
+        </w:r>
+        <w:r>
+          <w:t xml:space="preserve">esenvolver </w:t>
+        </w:r>
+      </w:ins>
+      <w:r>
+        <w:t xml:space="preserve">uma Interface de Usuário (UI) </w:t>
+      </w:r>
+      <w:del w:id="26" w:author="Dalton Solano dos Reis" w:date="2024-05-21T14:22:00Z">
+        <w:r>
+          <w:delText xml:space="preserve">Intuitiva </w:delText>
+        </w:r>
+      </w:del>
+      <w:ins w:id="27" w:author="Dalton Solano dos Reis" w:date="2024-05-21T14:22:00Z">
+        <w:r>
+          <w:t>i</w:t>
+        </w:r>
+        <w:r>
+          <w:t xml:space="preserve">ntuitiva </w:t>
+        </w:r>
+      </w:ins>
+      <w:r>
+        <w:t xml:space="preserve">e </w:t>
+      </w:r>
+      <w:del w:id="28" w:author="Dalton Solano dos Reis" w:date="2024-05-21T14:22:00Z">
+        <w:r>
+          <w:delText>Eficiente</w:delText>
+        </w:r>
+      </w:del>
+      <w:ins w:id="29" w:author="Dalton Solano dos Reis" w:date="2024-05-21T14:22:00Z">
+        <w:r>
+          <w:t>e</w:t>
+        </w:r>
+        <w:r>
+          <w:t>ficiente</w:t>
+        </w:r>
+      </w:ins>
+      <w:r>
+        <w:t xml:space="preserve">: </w:t>
+      </w:r>
+      <w:del w:id="30" w:author="Dalton Solano dos Reis" w:date="2024-05-21T14:22:00Z">
+        <w:r>
+          <w:delText xml:space="preserve">Avaliar </w:delText>
+        </w:r>
+      </w:del>
+      <w:ins w:id="31" w:author="Dalton Solano dos Reis" w:date="2024-05-21T14:22:00Z">
+        <w:r>
+          <w:t>a</w:t>
+        </w:r>
+        <w:r>
+          <w:t xml:space="preserve">valiar </w:t>
+        </w:r>
+      </w:ins>
+      <w:r>
+        <w:t>e otimizar a experiência do usuário no aplicativo, garantindo que a interface seja amigável e facilite a interação eficiente com as funcionalidades do aplicativo</w:t>
+      </w:r>
+      <w:ins w:id="32" w:author="Dalton Solano dos Reis" w:date="2024-05-21T14:23:00Z">
+        <w:r>
+          <w:t>;</w:t>
+        </w:r>
+      </w:ins>
+      <w:del w:id="33" w:author="Dalton Solano dos Reis" w:date="2024-05-21T14:23:00Z">
+        <w:r>
+          <w:delText>.</w:delText>
+        </w:r>
+      </w:del>
     </w:p>
     <w:p>
       <w:pPr>
         <w:pStyle w:val="TF-ALNEA"/>
       </w:pPr>
-      <w:r>
-        <w:t>Viabilizar a Colaboração de uma</w:t>
-      </w:r>
-      <w:r>
-        <w:t xml:space="preserve"> Equipe através do Aplicativo: Estabelecer e validar um conjunto de funcionalidades que permitam aos usuários criar</w:t>
+      <w:del w:id="34" w:author="Dalton Solano dos Reis" w:date="2024-05-21T14:23:00Z">
+        <w:r>
+          <w:delText xml:space="preserve">Viabilizar </w:delText>
+        </w:r>
+      </w:del>
+      <w:ins w:id="35" w:author="Dalton Solano dos Reis" w:date="2024-05-21T14:23:00Z">
+        <w:r>
+          <w:t>v</w:t>
+        </w:r>
+        <w:r>
+          <w:t xml:space="preserve">iabilizar </w:t>
+        </w:r>
+      </w:ins>
+      <w:r>
+        <w:t xml:space="preserve">a </w:t>
+      </w:r>
+      <w:del w:id="36" w:author="Dalton Solano dos Reis" w:date="2024-05-21T14:23:00Z">
+        <w:r>
+          <w:delText xml:space="preserve">Colaboração </w:delText>
+        </w:r>
+      </w:del>
+      <w:ins w:id="37" w:author="Dalton Solano dos Reis" w:date="2024-05-21T14:23:00Z">
+        <w:r>
+          <w:t>c</w:t>
+        </w:r>
+        <w:r>
+          <w:t xml:space="preserve">olaboração </w:t>
+        </w:r>
+      </w:ins>
+      <w:r>
+        <w:t>de uma</w:t>
+      </w:r>
+      <w:r>
+        <w:t xml:space="preserve"> </w:t>
+      </w:r>
+      <w:del w:id="38" w:author="Dalton Solano dos Reis" w:date="2024-05-21T14:23:00Z">
+        <w:r>
+          <w:delText xml:space="preserve">Equipe </w:delText>
+        </w:r>
+      </w:del>
+      <w:ins w:id="39" w:author="Dalton Solano dos Reis" w:date="2024-05-21T14:23:00Z">
+        <w:r>
+          <w:t>e</w:t>
+        </w:r>
+        <w:r>
+          <w:t xml:space="preserve">quipe </w:t>
+        </w:r>
+      </w:ins>
+      <w:r>
+        <w:t xml:space="preserve">através do </w:t>
+      </w:r>
+      <w:del w:id="40" w:author="Dalton Solano dos Reis" w:date="2024-05-21T14:23:00Z">
+        <w:r>
+          <w:delText>Aplicativo</w:delText>
+        </w:r>
+      </w:del>
+      <w:ins w:id="41" w:author="Dalton Solano dos Reis" w:date="2024-05-21T14:23:00Z">
+        <w:r>
+          <w:t>a</w:t>
+        </w:r>
+        <w:r>
+          <w:t>plicativo</w:t>
+        </w:r>
+      </w:ins>
+      <w:r>
+        <w:t xml:space="preserve">: </w:t>
+      </w:r>
+      <w:del w:id="42" w:author="Dalton Solano dos Reis" w:date="2024-05-21T14:23:00Z">
+        <w:r>
+          <w:delText xml:space="preserve">Estabelecer </w:delText>
+        </w:r>
+      </w:del>
+      <w:ins w:id="43" w:author="Dalton Solano dos Reis" w:date="2024-05-21T14:23:00Z">
+        <w:r>
+          <w:t>e</w:t>
+        </w:r>
+        <w:r>
+          <w:t xml:space="preserve">stabelecer </w:t>
+        </w:r>
+      </w:ins>
+      <w:r>
+        <w:t>e validar um conjunto de funcionalidades que permitam aos usuários criar</w:t>
       </w:r>
       <w:r>
         <w:t>em</w:t>
@@ -396,43 +586,301 @@
         <w:t>excluírem</w:t>
       </w:r>
       <w:r>
-        <w:t xml:space="preserve"> tarefas de forma colaborativa, melhorando a eficiência da comunicação e do trabalho em equipe.</w:t>
-      </w:r>
+        <w:t xml:space="preserve"> tarefas de forma colaborativa, melhorando a eficiência da comunicação e do trabalho em equipe</w:t>
+      </w:r>
+      <w:ins w:id="44" w:author="Dalton Solano dos Reis" w:date="2024-05-21T14:23:00Z">
+        <w:r>
+          <w:t>;</w:t>
+        </w:r>
+      </w:ins>
+      <w:del w:id="45" w:author="Dalton Solano dos Reis" w:date="2024-05-21T14:23:00Z">
+        <w:r>
+          <w:delText>.</w:delText>
+        </w:r>
+      </w:del>
     </w:p>
     <w:p>
       <w:pPr>
         <w:pStyle w:val="TF-ALNEA"/>
       </w:pPr>
-      <w:r>
-        <w:t>Implementar um Sistema de Notificação Efetivo: Desenvolver e testar um sistema de notificações que mantenha</w:t>
+      <w:del w:id="46" w:author="Dalton Solano dos Reis" w:date="2024-05-21T14:23:00Z">
+        <w:r>
+          <w:delText xml:space="preserve">Implementar </w:delText>
+        </w:r>
+      </w:del>
+      <w:ins w:id="47" w:author="Dalton Solano dos Reis" w:date="2024-05-21T14:23:00Z">
+        <w:r>
+          <w:t>i</w:t>
+        </w:r>
+        <w:r>
+          <w:t xml:space="preserve">mplementar </w:t>
+        </w:r>
+      </w:ins>
+      <w:r>
+        <w:t xml:space="preserve">um </w:t>
+      </w:r>
+      <w:del w:id="48" w:author="Dalton Solano dos Reis" w:date="2024-05-21T14:23:00Z">
+        <w:r>
+          <w:delText xml:space="preserve">Sistema </w:delText>
+        </w:r>
+      </w:del>
+      <w:ins w:id="49" w:author="Dalton Solano dos Reis" w:date="2024-05-21T14:23:00Z">
+        <w:r>
+          <w:t>s</w:t>
+        </w:r>
+        <w:r>
+          <w:t xml:space="preserve">istema </w:t>
+        </w:r>
+      </w:ins>
+      <w:r>
+        <w:t xml:space="preserve">de </w:t>
+      </w:r>
+      <w:del w:id="50" w:author="Dalton Solano dos Reis" w:date="2024-05-21T14:23:00Z">
+        <w:r>
+          <w:delText xml:space="preserve">Notificação </w:delText>
+        </w:r>
+      </w:del>
+      <w:ins w:id="51" w:author="Dalton Solano dos Reis" w:date="2024-05-21T14:23:00Z">
+        <w:r>
+          <w:t>n</w:t>
+        </w:r>
+        <w:r>
+          <w:t xml:space="preserve">otificação </w:t>
+        </w:r>
+      </w:ins>
+      <w:del w:id="52" w:author="Dalton Solano dos Reis" w:date="2024-05-21T14:23:00Z">
+        <w:r>
+          <w:delText>Efetivo</w:delText>
+        </w:r>
+      </w:del>
+      <w:ins w:id="53" w:author="Dalton Solano dos Reis" w:date="2024-05-21T14:23:00Z">
+        <w:r>
+          <w:t>e</w:t>
+        </w:r>
+        <w:r>
+          <w:t>fetivo</w:t>
+        </w:r>
+      </w:ins>
+      <w:r>
+        <w:t xml:space="preserve">: </w:t>
+      </w:r>
+      <w:del w:id="54" w:author="Dalton Solano dos Reis" w:date="2024-05-21T14:25:00Z">
+        <w:r>
+          <w:delText xml:space="preserve">Desenvolver </w:delText>
+        </w:r>
+      </w:del>
+      <w:ins w:id="55" w:author="Dalton Solano dos Reis" w:date="2024-05-21T14:25:00Z">
+        <w:r>
+          <w:t>d</w:t>
+        </w:r>
+        <w:r>
+          <w:t xml:space="preserve">esenvolver </w:t>
+        </w:r>
+      </w:ins>
+      <w:r>
+        <w:t>e testar um sistema de notificações que mantenha</w:t>
       </w:r>
       <w:r>
         <w:t>m</w:t>
       </w:r>
       <w:r>
-        <w:t xml:space="preserve"> os usuários atualizados sobre as mudanças nas tarefas e colaborações, aumentando a responsividade e o engajamento dos usuários.</w:t>
-      </w:r>
+        <w:t xml:space="preserve"> os usuários atualizados sobre as mudanças nas tarefas e colaborações, aumentando a responsividade e o engajamento dos usuários</w:t>
+      </w:r>
+      <w:ins w:id="56" w:author="Dalton Solano dos Reis" w:date="2024-05-21T14:25:00Z">
+        <w:r>
+          <w:t>;</w:t>
+        </w:r>
+      </w:ins>
+      <w:del w:id="57" w:author="Dalton Solano dos Reis" w:date="2024-05-21T14:25:00Z">
+        <w:r>
+          <w:delText>.</w:delText>
+        </w:r>
+      </w:del>
     </w:p>
     <w:p>
       <w:pPr>
         <w:pStyle w:val="TF-ALNEA"/>
       </w:pPr>
-      <w:r>
-        <w:t>Integrar</w:t>
-      </w:r>
-      <w:r>
-        <w:t xml:space="preserve"> um</w:t>
-      </w:r>
-      <w:r>
-        <w:t xml:space="preserve"> Calendário para Gerenciamento de Tempo: Incorporar um sistema de calendário que auxilie os usuários no acompanhamento e na organização temporal das tarefas, visando melhorar a gestão do tempo e a pontualidade nas entregas.</w:t>
-      </w:r>
+      <w:del w:id="58" w:author="Dalton Solano dos Reis" w:date="2024-05-21T14:25:00Z">
+        <w:r>
+          <w:delText>Integrar</w:delText>
+        </w:r>
+        <w:r>
+          <w:delText xml:space="preserve"> </w:delText>
+        </w:r>
+      </w:del>
+      <w:ins w:id="59" w:author="Dalton Solano dos Reis" w:date="2024-05-21T14:25:00Z">
+        <w:r>
+          <w:t>i</w:t>
+        </w:r>
+        <w:r>
+          <w:t xml:space="preserve">ntegrar </w:t>
+        </w:r>
+      </w:ins>
+      <w:r>
+        <w:t>um</w:t>
+      </w:r>
+      <w:r>
+        <w:t xml:space="preserve"> </w:t>
+      </w:r>
+      <w:del w:id="60" w:author="Dalton Solano dos Reis" w:date="2024-05-21T14:25:00Z">
+        <w:r>
+          <w:delText xml:space="preserve">Calendário </w:delText>
+        </w:r>
+      </w:del>
+      <w:ins w:id="61" w:author="Dalton Solano dos Reis" w:date="2024-05-21T14:25:00Z">
+        <w:r>
+          <w:t>c</w:t>
+        </w:r>
+        <w:r>
+          <w:t xml:space="preserve">alendário </w:t>
+        </w:r>
+      </w:ins>
+      <w:r>
+        <w:t xml:space="preserve">para </w:t>
+      </w:r>
+      <w:del w:id="62" w:author="Dalton Solano dos Reis" w:date="2024-05-21T14:25:00Z">
+        <w:r>
+          <w:delText xml:space="preserve">Gerenciamento </w:delText>
+        </w:r>
+      </w:del>
+      <w:ins w:id="63" w:author="Dalton Solano dos Reis" w:date="2024-05-21T14:25:00Z">
+        <w:r>
+          <w:t>g</w:t>
+        </w:r>
+        <w:r>
+          <w:t xml:space="preserve">erenciamento </w:t>
+        </w:r>
+      </w:ins>
+      <w:r>
+        <w:t xml:space="preserve">de </w:t>
+      </w:r>
+      <w:del w:id="64" w:author="Dalton Solano dos Reis" w:date="2024-05-21T14:25:00Z">
+        <w:r>
+          <w:delText>Tempo</w:delText>
+        </w:r>
+      </w:del>
+      <w:ins w:id="65" w:author="Dalton Solano dos Reis" w:date="2024-05-21T14:25:00Z">
+        <w:r>
+          <w:t>t</w:t>
+        </w:r>
+        <w:r>
+          <w:t>empo</w:t>
+        </w:r>
+      </w:ins>
+      <w:r>
+        <w:t xml:space="preserve">: </w:t>
+      </w:r>
+      <w:del w:id="66" w:author="Dalton Solano dos Reis" w:date="2024-05-21T14:25:00Z">
+        <w:r>
+          <w:delText xml:space="preserve">Incorporar </w:delText>
+        </w:r>
+      </w:del>
+      <w:ins w:id="67" w:author="Dalton Solano dos Reis" w:date="2024-05-21T14:25:00Z">
+        <w:r>
+          <w:t>i</w:t>
+        </w:r>
+        <w:r>
+          <w:t xml:space="preserve">ncorporar </w:t>
+        </w:r>
+      </w:ins>
+      <w:r>
+        <w:t>um sistema de calendário que auxilie os usuários no acompanhamento e na organização temporal das tarefas, visando melhorar a gestão do tempo e a pontualidade nas entregas</w:t>
+      </w:r>
+      <w:ins w:id="68" w:author="Dalton Solano dos Reis" w:date="2024-05-21T14:25:00Z">
+        <w:r>
+          <w:t>;</w:t>
+        </w:r>
+      </w:ins>
+      <w:del w:id="69" w:author="Dalton Solano dos Reis" w:date="2024-05-21T14:25:00Z">
+        <w:r>
+          <w:delText>.</w:delText>
+        </w:r>
+      </w:del>
     </w:p>
     <w:p>
       <w:pPr>
         <w:pStyle w:val="TF-ALNEA"/>
       </w:pPr>
-      <w:r>
-        <w:t>Garantir a Segurança dos Dados dos Usuários: Desenvolver um</w:t>
+      <w:del w:id="70" w:author="Dalton Solano dos Reis" w:date="2024-05-21T14:25:00Z">
+        <w:r>
+          <w:delText xml:space="preserve">Garantir </w:delText>
+        </w:r>
+      </w:del>
+      <w:ins w:id="71" w:author="Dalton Solano dos Reis" w:date="2024-05-21T14:25:00Z">
+        <w:r>
+          <w:t>g</w:t>
+        </w:r>
+        <w:r>
+          <w:t xml:space="preserve">arantir </w:t>
+        </w:r>
+      </w:ins>
+      <w:r>
+        <w:t xml:space="preserve">a </w:t>
+      </w:r>
+      <w:del w:id="72" w:author="Dalton Solano dos Reis" w:date="2024-05-21T14:25:00Z">
+        <w:r>
+          <w:delText xml:space="preserve">Segurança </w:delText>
+        </w:r>
+      </w:del>
+      <w:ins w:id="73" w:author="Dalton Solano dos Reis" w:date="2024-05-21T14:25:00Z">
+        <w:r>
+          <w:t>s</w:t>
+        </w:r>
+        <w:r>
+          <w:t xml:space="preserve">egurança </w:t>
+        </w:r>
+      </w:ins>
+      <w:r>
+        <w:t xml:space="preserve">dos </w:t>
+      </w:r>
+      <w:del w:id="74" w:author="Dalton Solano dos Reis" w:date="2024-05-21T14:26:00Z">
+        <w:r>
+          <w:delText xml:space="preserve">Dados </w:delText>
+        </w:r>
+      </w:del>
+      <w:ins w:id="75" w:author="Dalton Solano dos Reis" w:date="2024-05-21T14:26:00Z">
+        <w:r>
+          <w:t>d</w:t>
+        </w:r>
+        <w:r>
+          <w:t xml:space="preserve">ados </w:t>
+        </w:r>
+      </w:ins>
+      <w:r>
+        <w:t xml:space="preserve">dos </w:t>
+      </w:r>
+      <w:del w:id="76" w:author="Dalton Solano dos Reis" w:date="2024-05-21T14:26:00Z">
+        <w:r>
+          <w:delText>Usuários</w:delText>
+        </w:r>
+      </w:del>
+      <w:ins w:id="77" w:author="Dalton Solano dos Reis" w:date="2024-05-21T14:26:00Z">
+        <w:r>
+          <w:t>u</w:t>
+        </w:r>
+        <w:r>
+          <w:t>suários</w:t>
+        </w:r>
+      </w:ins>
+      <w:r>
+        <w:t xml:space="preserve">: </w:t>
+      </w:r>
+      <w:del w:id="78" w:author="Dalton Solano dos Reis" w:date="2024-05-21T14:26:00Z">
+        <w:r>
+          <w:delText xml:space="preserve">Desenvolver </w:delText>
+        </w:r>
+      </w:del>
+      <w:ins w:id="79" w:author="Dalton Solano dos Reis" w:date="2024-05-21T14:26:00Z">
+        <w:r>
+          <w:t>d</w:t>
+        </w:r>
+        <w:r>
+          <w:t xml:space="preserve">esenvolver </w:t>
+        </w:r>
+      </w:ins>
+      <w:r>
+        <w:t>um</w:t>
       </w:r>
       <w:r>
         <w:t xml:space="preserve"> sistema de autenticação</w:t>
@@ -449,7 +897,7 @@
       <w:pPr>
         <w:pStyle w:val="Ttulo1"/>
       </w:pPr>
-      <w:bookmarkStart w:id="23" w:name="_Toc419598587"/>
+      <w:bookmarkStart w:id="80" w:name="_Toc419598587"/>
       <w:r>
         <w:t xml:space="preserve">trabalhos </w:t>
       </w:r>
@@ -468,9 +916,20 @@
     <w:p>
       <w:pPr>
         <w:pStyle w:val="TF-TEXTO"/>
-      </w:pPr>
-      <w:r>
-        <w:t xml:space="preserve">A subseção 2.1 apresenta o aplicativo Todoist (2023), uma ferramenta de gerenciamento de tarefas e projetos amplamente utilizada que se destaca pela sua interface intuitiva e </w:t>
+        <w:rPr>
+          <w:del w:id="81" w:author="Dalton Solano dos Reis" w:date="2024-05-21T14:26:00Z"/>
+        </w:rPr>
+      </w:pPr>
+      <w:r>
+        <w:t xml:space="preserve">A subseção 2.1 apresenta o aplicativo </w:t>
+      </w:r>
+      <w:proofErr w:type="spellStart"/>
+      <w:r>
+        <w:t>Todoist</w:t>
+      </w:r>
+      <w:proofErr w:type="spellEnd"/>
+      <w:r>
+        <w:t xml:space="preserve"> (2023), uma ferramenta de gerenciamento de tarefas e projetos amplamente utilizada que se destaca pela sua interface intuitiva e </w:t>
       </w:r>
       <w:r>
         <w:t xml:space="preserve">pela </w:t>
@@ -478,21 +937,66 @@
       <w:r>
         <w:t>flexibilidade na organização de tarefas individuais e em equipe.</w:t>
       </w:r>
+      <w:ins w:id="82" w:author="Dalton Solano dos Reis" w:date="2024-05-21T14:26:00Z">
+        <w:r>
+          <w:t xml:space="preserve"> </w:t>
+        </w:r>
+      </w:ins>
     </w:p>
     <w:p>
       <w:pPr>
         <w:pStyle w:val="TF-TEXTO"/>
-      </w:pPr>
-      <w:r>
-        <w:t>Em seguida, a subseção 2.2 explora o aplicativo Asana (2023), reconhecido por sua abordagem colaborativa na gestão de projetos. Este aplicativo oferece funcionalidades avançadas para planejamento, execução e monitoramento de tarefas em ambientes de equipe, proporcionando uma visão integrada do progresso do projeto.</w:t>
-      </w:r>
+        <w:rPr>
+          <w:del w:id="83" w:author="Dalton Solano dos Reis" w:date="2024-05-21T14:27:00Z"/>
+        </w:rPr>
+      </w:pPr>
+      <w:r>
+        <w:t xml:space="preserve">Em seguida, a subseção 2.2 explora o aplicativo </w:t>
+      </w:r>
+      <w:proofErr w:type="spellStart"/>
+      <w:r>
+        <w:t>Asana</w:t>
+      </w:r>
+      <w:proofErr w:type="spellEnd"/>
+      <w:r>
+        <w:t xml:space="preserve"> (2023), reconhecido por sua abordagem colaborativa na gestão de projetos. Este aplicativo oferece funcionalidades avançadas para planejamento, execução e monitoramento de tarefas em ambientes de equipe, proporcionando uma visão integrada do progresso do projeto.</w:t>
+      </w:r>
+      <w:ins w:id="84" w:author="Dalton Solano dos Reis" w:date="2024-05-21T14:27:00Z">
+        <w:r>
+          <w:t xml:space="preserve"> </w:t>
+        </w:r>
+      </w:ins>
     </w:p>
     <w:p>
       <w:pPr>
         <w:pStyle w:val="TF-TEXTO"/>
       </w:pPr>
       <w:r>
-        <w:t>Por fim, a subseção 2.3 aborda o aplicativo Trello (2023), uma ferramenta de gerenciamento de projetos baseada no método Kanban. Trello é conhecido por sua interface visual e interativa, facilitando a organização de projetos através de quadros, listas e cartões, o que o torna uma solução atraente para equipes que buscam flexibilidade e simplicidade na gestão de tarefas</w:t>
+        <w:t xml:space="preserve">Por fim, a subseção 2.3 aborda o aplicativo </w:t>
+      </w:r>
+      <w:proofErr w:type="spellStart"/>
+      <w:r>
+        <w:t>Trello</w:t>
+      </w:r>
+      <w:proofErr w:type="spellEnd"/>
+      <w:r>
+        <w:t xml:space="preserve"> (2023), uma ferramenta de gerenciamento de projetos baseada no método </w:t>
+      </w:r>
+      <w:proofErr w:type="spellStart"/>
+      <w:r>
+        <w:t>Kanban</w:t>
+      </w:r>
+      <w:proofErr w:type="spellEnd"/>
+      <w:r>
+        <w:t xml:space="preserve">. </w:t>
+      </w:r>
+      <w:proofErr w:type="spellStart"/>
+      <w:r>
+        <w:t>Trello</w:t>
+      </w:r>
+      <w:proofErr w:type="spellEnd"/>
+      <w:r>
+        <w:t xml:space="preserve"> é conhecido por sua interface visual e interativa, facilitando a organização de projetos através de quadros, listas e cartões, o que o torna uma solução atraente para equipes que buscam flexibilidade e simplicidade na gestão de tarefas</w:t>
       </w:r>
       <w:r>
         <w:t xml:space="preserve">. </w:t>
@@ -513,8 +1017,26 @@
       <w:pPr>
         <w:pStyle w:val="TF-TEXTO"/>
       </w:pPr>
-      <w:r>
-        <w:t>Todoist é um aplicativo de gerenciamento de tarefas e projetos amplamente reconhecido por sua interface simples e intuiti</w:t>
+      <w:proofErr w:type="spellStart"/>
+      <w:r>
+        <w:t>Todoist</w:t>
+      </w:r>
+      <w:proofErr w:type="spellEnd"/>
+      <w:r>
+        <w:t xml:space="preserve"> é um aplicativo de gerenciamento de </w:t>
+      </w:r>
+      <w:del w:id="85" w:author="Dalton Solano dos Reis" w:date="2024-05-21T14:28:00Z">
+        <w:r>
+          <w:delText>tarefas e projetos amplamente reconhecido</w:delText>
+        </w:r>
+      </w:del>
+      <w:ins w:id="86" w:author="Dalton Solano dos Reis" w:date="2024-05-21T14:28:00Z">
+        <w:r>
+          <w:t>tarefas e projetos amplamente reconhecidos</w:t>
+        </w:r>
+      </w:ins>
+      <w:r>
+        <w:t xml:space="preserve"> por sua interface simples e intuiti</w:t>
       </w:r>
       <w:r>
         <w:t>va, facilitando o uso tanto por</w:t>
@@ -526,7 +1048,15 @@
         <w:t>o por</w:t>
       </w:r>
       <w:r>
-        <w:t xml:space="preserve"> equipes. Uma das funcionalidades centrais do Todoist é a atribuição de tarefas, permitindo que os usuários deleguem tarefas a outros membros da equipe, facilitando a colaboração e a gestão eficiente de responsabilidades dentro de projetos compartilhados. Isso é particularmente útil em ambientes de trabalho colaborativos, onde a transparência nas responsabilidades e a distribuição equitativa de ca</w:t>
+        <w:t xml:space="preserve"> equipes. Uma das funcionalidades centrais do </w:t>
+      </w:r>
+      <w:proofErr w:type="spellStart"/>
+      <w:r>
+        <w:t>Todoist</w:t>
+      </w:r>
+      <w:proofErr w:type="spellEnd"/>
+      <w:r>
+        <w:t xml:space="preserve"> é a atribuição de tarefas, permitindo que os usuários deleguem tarefas a outros membros da equipe, facilitando a colaboração e a gestão eficiente de responsabilidades dentro de projetos compartilhados. Isso é particularmente útil em ambientes de trabalho colaborativos, onde a transparência nas responsabilidades e a distribuição equitativa de ca</w:t>
       </w:r>
       <w:r>
         <w:t>rga de trabalho são essenciais.</w:t>
@@ -543,7 +1073,15 @@
         <w:t>subtarefas</w:t>
       </w:r>
       <w:r>
-        <w:t>, o aplicativo oferece funcionalidades avançadas como lembretes, etiquetas, filtros e a definição de prioridades, permitindo aos usuários organizar suas tarefas de maneira mais eficiente. A capacidade de interpretação de linguagem natural do Todoist permite que os usuários digitem lembretes e tarefas de forma rápida e natural, sem a necessidade de interagir com múltiplos menus ou opções, como no exemplo 'Reunião com a equipe às 15h na próxima sexta-feira', onde o aplicativo automaticamente reconhece a data e a hora, configura</w:t>
+        <w:t xml:space="preserve">, o aplicativo oferece funcionalidades avançadas como lembretes, etiquetas, filtros e a definição de prioridades, permitindo aos usuários organizar suas tarefas de maneira mais eficiente. A capacidade de interpretação de linguagem natural do </w:t>
+      </w:r>
+      <w:proofErr w:type="spellStart"/>
+      <w:r>
+        <w:t>Todoist</w:t>
+      </w:r>
+      <w:proofErr w:type="spellEnd"/>
+      <w:r>
+        <w:t xml:space="preserve"> permite que os usuários digitem lembretes e tarefas de forma rápida e natural, sem a necessidade de interagir com múltiplos menus ou opções, como no exemplo 'Reunião com a equipe às 15h na próxima sexta-feira', onde o aplicativo automaticamente reconhece a data e a hora, configura</w:t>
       </w:r>
       <w:r>
         <w:t>ndo um lembrete correspondente.</w:t>
@@ -554,7 +1092,23 @@
         <w:pStyle w:val="TF-TEXTO"/>
       </w:pPr>
       <w:r>
-        <w:t>Acompanhamento de prazos é outra característica essencial do Todoist, que oferece um sistema de alertas e lembretes que ajudam os usuários a gerenciar seus prazos com eficácia. Isso é realizado através da integração com calendários, como o Google Calendar e o Microsoft Outlook, permitindo uma visão clara das datas de vencimento e um planejamento mais efetivo das atividades futuras. O acompanhamento é reforçado por recursos como a visualização em forma de calendário e a opção de definir lembretes recor</w:t>
+        <w:t xml:space="preserve">Acompanhamento de prazos é outra característica essencial do </w:t>
+      </w:r>
+      <w:proofErr w:type="spellStart"/>
+      <w:r>
+        <w:t>Todoist</w:t>
+      </w:r>
+      <w:proofErr w:type="spellEnd"/>
+      <w:r>
+        <w:t xml:space="preserve">, que oferece um sistema de alertas e lembretes que ajudam os usuários a gerenciar seus prazos com eficácia. Isso é realizado através da integração com calendários, como o Google </w:t>
+      </w:r>
+      <w:proofErr w:type="spellStart"/>
+      <w:r>
+        <w:t>Calendar</w:t>
+      </w:r>
+      <w:proofErr w:type="spellEnd"/>
+      <w:r>
+        <w:t xml:space="preserve"> e o Microsoft Outlook, permitindo uma visão clara das datas de vencimento e um planejamento mais efetivo das atividades futuras. O acompanhamento é reforçado por recursos como a visualização em forma de calendário e a opção de definir lembretes recor</w:t>
       </w:r>
       <w:r>
         <w:t>rentes para tarefas periódicas.</w:t>
@@ -577,17 +1131,60 @@
     <w:p>
       <w:pPr>
         <w:pStyle w:val="TF-TEXTO"/>
-      </w:pPr>
-      <w:r>
-        <w:t>Em resumo, Todoist se destaca no mercado de aplicativos de gerenciamento de tarefas devido à sua interface amigável, recursos robustos de personalização, acompanhamento, e especialmente pelas suas capacidades de atribuição de tarefas e acompanhamento de prazos, tornando-o uma ferramenta valiosa para a gestão individual e colaboração em equipe (ver Figura 1).</w:t>
+        <w:rPr>
+          <w:ins w:id="87" w:author="Dalton Solano dos Reis" w:date="2024-05-21T14:42:00Z"/>
+        </w:rPr>
+      </w:pPr>
+      <w:r>
+        <w:t xml:space="preserve">Em resumo, </w:t>
+      </w:r>
+      <w:proofErr w:type="spellStart"/>
+      <w:r>
+        <w:t>Todoist</w:t>
+      </w:r>
+      <w:proofErr w:type="spellEnd"/>
+      <w:r>
+        <w:t xml:space="preserve"> se destaca no mercado de aplicativos de gerenciamento de tarefas devido à sua interface amigável, recursos robustos de personalização, acompanhamento, e especialmente pelas suas capacidades de atribuição de tarefas e acompanhamento de prazos, tornando-o uma ferramenta valiosa para a gestão individual e colaboração em equipe (ver Figura 1).</w:t>
       </w:r>
     </w:p>
     <w:p>
       <w:pPr>
+        <w:pStyle w:val="TF-TEXTO"/>
+      </w:pPr>
+      <w:moveToRangeStart w:id="88" w:author="Dalton Solano dos Reis" w:date="2024-05-21T14:42:00Z" w:name="move167194947"/>
+      <w:moveTo w:id="89" w:author="Dalton Solano dos Reis" w:date="2024-05-21T14:42:00Z">
+        <w:r>
+          <w:t>Na Figura 1 exibe-se a i</w:t>
+        </w:r>
+        <w:r>
+          <w:t xml:space="preserve">nterface do aplicativo </w:t>
+        </w:r>
+        <w:proofErr w:type="spellStart"/>
+        <w:r>
+          <w:t>Todoist</w:t>
+        </w:r>
+        <w:proofErr w:type="spellEnd"/>
+        <w:r>
+          <w:t xml:space="preserve"> mostrando a visão do dia atual</w:t>
+        </w:r>
+        <w:r>
+          <w:t xml:space="preserve">. </w:t>
+        </w:r>
+        <w:r>
+          <w:t>A interface divide as tarefas em categorias pessoais e de equipe, com recursos como definição de horário, priorização e subtarefas. A facilidade de adicionar e organizar tarefas é evidenciada pela simplicidade do layout e pela clareza visual dos diferentes elementos</w:t>
+        </w:r>
+        <w:r>
+          <w:t>.</w:t>
+        </w:r>
+      </w:moveTo>
+      <w:moveToRangeEnd w:id="88"/>
+    </w:p>
+    <w:p>
+      <w:pPr>
         <w:pStyle w:val="TF-LEGENDA"/>
       </w:pPr>
-      <w:bookmarkStart w:id="24" w:name="_Ref112957716"/>
-      <w:bookmarkStart w:id="25" w:name="_Ref53317281"/>
+      <w:bookmarkStart w:id="90" w:name="_Ref112957716"/>
+      <w:bookmarkStart w:id="91" w:name="_Ref53317281"/>
       <w:r>
         <w:lastRenderedPageBreak/>
         <w:t xml:space="preserve">Figura </w:t>
@@ -613,17 +1210,22 @@
         </w:rPr>
         <w:fldChar w:fldCharType="end"/>
       </w:r>
-      <w:bookmarkEnd w:id="24"/>
+      <w:bookmarkEnd w:id="90"/>
       <w:r>
         <w:t xml:space="preserve"> </w:t>
       </w:r>
       <w:r>
         <w:t xml:space="preserve">– </w:t>
       </w:r>
-      <w:bookmarkEnd w:id="25"/>
-      <w:r>
-        <w:t>Aplicativo Todoist</w:t>
-      </w:r>
+      <w:bookmarkEnd w:id="91"/>
+      <w:r>
+        <w:t xml:space="preserve">Aplicativo </w:t>
+      </w:r>
+      <w:proofErr w:type="spellStart"/>
+      <w:r>
+        <w:t>Todoist</w:t>
+      </w:r>
+      <w:proofErr w:type="spellEnd"/>
     </w:p>
     <w:p>
       <w:pPr>
@@ -637,9 +1239,9 @@
           <w:noProof/>
         </w:rPr>
         <w:drawing>
-          <wp:inline distT="0" distB="0" distL="0" distR="0" wp14:anchorId="6DE04714" wp14:editId="713ECC19">
+          <wp:inline distT="0" distB="0" distL="0" distR="0" wp14:anchorId="6DE04714" wp14:editId="358BF792">
             <wp:extent cx="5756910" cy="3358929"/>
-            <wp:effectExtent l="114300" t="114300" r="148590" b="146685"/>
+            <wp:effectExtent l="38100" t="38100" r="34290" b="32385"/>
             <wp:docPr id="2" name="Imagem 2" descr="https://res.cloudinary.com/imagist/image/fetch/f_auto/q_auto/c_scale,w_2624/https:/todoist.com/static/home-teams/intro/desktop/background.en.jpg?_a=BATCtdJs0"/>
             <wp:cNvGraphicFramePr>
               <a:graphicFrameLocks xmlns:a="http://schemas.openxmlformats.org/drawingml/2006/main" noChangeAspect="1"/>
@@ -679,19 +1281,13 @@
                         <a:shade val="85000"/>
                       </a:srgbClr>
                     </a:solidFill>
-                    <a:ln w="88900" cap="sq">
+                    <a:ln w="12700" cap="sq">
                       <a:solidFill>
-                        <a:srgbClr val="FFFFFF"/>
+                        <a:schemeClr val="tx1"/>
                       </a:solidFill>
                       <a:miter lim="800000"/>
                     </a:ln>
-                    <a:effectLst>
-                      <a:outerShdw blurRad="55000" dist="18000" dir="5400000" algn="tl" rotWithShape="0">
-                        <a:srgbClr val="000000">
-                          <a:alpha val="40000"/>
-                        </a:srgbClr>
-                      </a:outerShdw>
-                    </a:effectLst>
+                    <a:effectLst/>
                     <a:scene3d>
                       <a:camera prst="orthographicFront"/>
                       <a:lightRig rig="twoPt" dir="t">
@@ -715,13 +1311,18 @@
     <w:p>
       <w:pPr>
         <w:pStyle w:val="TF-FONTE"/>
+        <w:rPr>
+          <w:del w:id="92" w:author="Dalton Solano dos Reis" w:date="2024-05-21T14:42:00Z"/>
+        </w:rPr>
       </w:pPr>
       <w:r>
         <w:t xml:space="preserve">Fonte: </w:t>
       </w:r>
+      <w:proofErr w:type="spellStart"/>
       <w:r>
         <w:t>Todoist</w:t>
       </w:r>
+      <w:proofErr w:type="spellEnd"/>
       <w:r>
         <w:t xml:space="preserve"> (2023</w:t>
       </w:r>
@@ -731,53 +1332,118 @@
     </w:p>
     <w:p>
       <w:pPr>
-        <w:pStyle w:val="TF-TEXTO"/>
-      </w:pPr>
-      <w:r>
-        <w:t>Na F</w:t>
-      </w:r>
-      <w:r>
-        <w:t>igura</w:t>
-      </w:r>
-      <w:r>
-        <w:t xml:space="preserve"> 1</w:t>
-      </w:r>
-      <w:r>
-        <w:t xml:space="preserve"> exibe-se a i</w:t>
-      </w:r>
-      <w:r>
-        <w:t>nterface do aplicativo Todoist mostrando a visão do dia atual</w:t>
-      </w:r>
-      <w:r>
-        <w:t xml:space="preserve">. </w:t>
-      </w:r>
-      <w:r>
-        <w:t xml:space="preserve">A interface divide as tarefas em categorias pessoais e de equipe, com recursos como definição de horário, priorização e </w:t>
-      </w:r>
-      <w:r>
-        <w:t>subtarefas</w:t>
-      </w:r>
-      <w:r>
-        <w:t>. A facilidade de adicionar e organizar tarefas é evidenciada pela simplicidade do layout e pela clareza visual dos diferentes elementos</w:t>
-      </w:r>
-      <w:r>
-        <w:t>.</w:t>
-      </w:r>
+        <w:pStyle w:val="TF-FONTE"/>
+        <w:rPr>
+          <w:moveFrom w:id="93" w:author="Dalton Solano dos Reis" w:date="2024-05-21T14:42:00Z"/>
+        </w:rPr>
+        <w:pPrChange w:id="94" w:author="Dalton Solano dos Reis" w:date="2024-05-21T14:42:00Z">
+          <w:pPr>
+            <w:pStyle w:val="TF-TEXTO"/>
+          </w:pPr>
+        </w:pPrChange>
+      </w:pPr>
+      <w:moveFromRangeStart w:id="95" w:author="Dalton Solano dos Reis" w:date="2024-05-21T14:42:00Z" w:name="move167194947"/>
+      <w:moveFrom w:id="96" w:author="Dalton Solano dos Reis" w:date="2024-05-21T14:42:00Z">
+        <w:r>
+          <w:t>Na F</w:t>
+        </w:r>
+        <w:r>
+          <w:t>igura</w:t>
+        </w:r>
+        <w:r>
+          <w:t xml:space="preserve"> 1</w:t>
+        </w:r>
+        <w:r>
+          <w:t xml:space="preserve"> exibe-se a i</w:t>
+        </w:r>
+        <w:r>
+          <w:t>nterface do aplicativo Todoist mostrando a visão do dia atual</w:t>
+        </w:r>
+        <w:r>
+          <w:t xml:space="preserve">. </w:t>
+        </w:r>
+        <w:r>
+          <w:t xml:space="preserve">A interface divide as tarefas em categorias pessoais e de equipe, com recursos como definição de horário, priorização e </w:t>
+        </w:r>
+        <w:r>
+          <w:t>subtarefas</w:t>
+        </w:r>
+        <w:r>
+          <w:t>. A facilidade de adicionar e organizar tarefas é evidenciada pela simplicidade do layout e pela clareza visual dos diferentes elementos</w:t>
+        </w:r>
+        <w:r>
+          <w:t>.</w:t>
+        </w:r>
+      </w:moveFrom>
+    </w:p>
+    <w:moveFromRangeEnd w:id="95"/>
+    <w:p>
+      <w:pPr>
+        <w:pStyle w:val="TF-FONTE"/>
+        <w:pPrChange w:id="97" w:author="Dalton Solano dos Reis" w:date="2024-05-21T14:42:00Z">
+          <w:pPr>
+            <w:pStyle w:val="TF-TEXTO"/>
+          </w:pPr>
+        </w:pPrChange>
+      </w:pPr>
     </w:p>
     <w:p>
       <w:pPr>
-        <w:pStyle w:val="TF-TEXTO"/>
-      </w:pPr>
+        <w:pStyle w:val="Ttulo2"/>
+      </w:pPr>
+      <w:r>
+        <w:t>ASANA</w:t>
+      </w:r>
+      <w:r>
+        <w:t xml:space="preserve"> </w:t>
+      </w:r>
     </w:p>
     <w:p>
       <w:pPr>
-        <w:pStyle w:val="Ttulo2"/>
-      </w:pPr>
-      <w:r>
-        <w:t>ASANA</w:t>
-      </w:r>
+        <w:pStyle w:val="TF-TEXTO"/>
+      </w:pPr>
+      <w:proofErr w:type="spellStart"/>
+      <w:r>
+        <w:t>Asana</w:t>
+      </w:r>
+      <w:proofErr w:type="spellEnd"/>
+      <w:r>
+        <w:t xml:space="preserve"> é uma plataforma avançada de gerenciamento de projetos e tarefas que </w:t>
+      </w:r>
+      <w:r>
+        <w:t xml:space="preserve">visa </w:t>
+      </w:r>
+      <w:r>
+        <w:t xml:space="preserve">maximizar a colaboração entre equipes. Com recursos que permitem a organização de tarefas e projetos em quadros que adotam o método </w:t>
+      </w:r>
+      <w:proofErr w:type="spellStart"/>
+      <w:r>
+        <w:t>Kanban</w:t>
+      </w:r>
+      <w:proofErr w:type="spellEnd"/>
+      <w:r>
+        <w:t xml:space="preserve"> e listas para uma abordagem mais tradicional</w:t>
+      </w:r>
+      <w:del w:id="98" w:author="Dalton Solano dos Reis" w:date="2024-05-21T14:42:00Z">
+        <w:r>
+          <w:delText>, a</w:delText>
+        </w:r>
+      </w:del>
+      <w:ins w:id="99" w:author="Dalton Solano dos Reis" w:date="2024-05-21T14:42:00Z">
+        <w:r>
+          <w:t>. A</w:t>
+        </w:r>
+      </w:ins>
       <w:r>
         <w:t xml:space="preserve"> </w:t>
+      </w:r>
+      <w:proofErr w:type="spellStart"/>
+      <w:r>
+        <w:t>Asana</w:t>
+      </w:r>
+      <w:proofErr w:type="spellEnd"/>
+      <w:r>
+        <w:t xml:space="preserve"> também incorpora a integração de calendários. Esta integração é fundamental para o acompanhamento de prazos e marcos importantes, permitindo aos usuários sincronizar suas tarefas com calendários externos e receber lembretes automáticos para suas atividades programadas.</w:t>
       </w:r>
     </w:p>
     <w:p>
@@ -785,13 +1451,15 @@
         <w:pStyle w:val="TF-TEXTO"/>
       </w:pPr>
       <w:r>
-        <w:t xml:space="preserve">Asana é uma plataforma avançada de gerenciamento de projetos e tarefas que </w:t>
-      </w:r>
-      <w:r>
-        <w:t xml:space="preserve">visa </w:t>
-      </w:r>
-      <w:r>
-        <w:t>maximizar a colaboração entre equipes. Com recursos que permitem a organização de tarefas e projetos em quadros que adotam o método Kanban e listas para uma abordagem mais tradicional, a Asana também incorpora a integração de calendários. Esta integração é fundamental para o acompanhamento de prazos e marcos importantes, permitindo aos usuários sincronizar suas tarefas com calendários externos e receber lembretes automáticos para suas atividades programadas.</w:t>
+        <w:t xml:space="preserve">A flexibilidade da </w:t>
+      </w:r>
+      <w:proofErr w:type="spellStart"/>
+      <w:r>
+        <w:t>Asana</w:t>
+      </w:r>
+      <w:proofErr w:type="spellEnd"/>
+      <w:r>
+        <w:t xml:space="preserve"> e sua capacidade de personalização são evidentes na maneira como permite às equipes configurarem seus fluxos de trabalho. A personalização de fluxos é alcançada por meio da criação de seções e colunas customizáveis em cada projeto, adequando-se a uma variedade de métodos de trabalho e preferências individuais dos usuários, desde métodos ágeis até processos de planejamento mais tradicionais.</w:t>
       </w:r>
     </w:p>
     <w:p>
@@ -799,7 +1467,21 @@
         <w:pStyle w:val="TF-TEXTO"/>
       </w:pPr>
       <w:r>
-        <w:t>A flexibilidade da Asana e sua capacidade de personalização são evidentes na maneira como permite às equipes configurarem seus fluxos de trabalho. A personalização de fluxos é alcançada por meio da criação de seções e colunas customizáveis em cada projeto, adequando-se a uma variedade de métodos de trabalho e preferências individuais dos usuários, desde métodos ágeis até processos de planejamento mais tradicionais.</w:t>
+        <w:t xml:space="preserve">Além disso, a </w:t>
+      </w:r>
+      <w:proofErr w:type="spellStart"/>
+      <w:r>
+        <w:t>Asana</w:t>
+      </w:r>
+      <w:proofErr w:type="spellEnd"/>
+      <w:r>
+        <w:t xml:space="preserve"> se destaca por permitir a comunicação em tempo real entre os membros da equipe. Dentro da própria plataform</w:t>
+      </w:r>
+      <w:r>
+        <w:t>a, os usuários podem comentar</w:t>
+      </w:r>
+      <w:r>
+        <w:t xml:space="preserve"> tarefas, compartilhar atualizações e marcar colegas, o que facilita uma troca de informações imediata e reduz a necessidade de reuniões externas ou e-mails adicionais.</w:t>
       </w:r>
     </w:p>
     <w:p>
@@ -807,13 +1489,53 @@
         <w:pStyle w:val="TF-TEXTO"/>
       </w:pPr>
       <w:r>
-        <w:t>Além disso, a Asana se destaca por permitir a comunicação em tempo real entre os membros da equipe. Dentro da própria plataform</w:t>
-      </w:r>
-      <w:r>
-        <w:t>a, os usuários podem comentar</w:t>
-      </w:r>
-      <w:r>
-        <w:t xml:space="preserve"> tarefas, compartilhar atualizações e marcar colegas, o que facilita uma troca de informações imediata e reduz a necessidade de reuniões externas ou e-mails adicionais.</w:t>
+        <w:t xml:space="preserve">Cada projeto em </w:t>
+      </w:r>
+      <w:proofErr w:type="spellStart"/>
+      <w:r>
+        <w:t>Asana</w:t>
+      </w:r>
+      <w:proofErr w:type="spellEnd"/>
+      <w:r>
+        <w:t xml:space="preserve"> pode ser detalhadamente customizado, permitindo a atribuição de tarefas a membros específicos da equipe e o estabelecimento de prazos, definindo claramente as expectativas e as responsabilidades. A plataforma também oferece visuais gráficos como gráficos de </w:t>
+      </w:r>
+      <w:proofErr w:type="spellStart"/>
+      <w:r>
+        <w:t>Gantt</w:t>
+      </w:r>
+      <w:proofErr w:type="spellEnd"/>
+      <w:r>
+        <w:t xml:space="preserve"> por meio da funcionalidade </w:t>
+      </w:r>
+      <w:del w:id="100" w:author="Dalton Solano dos Reis" w:date="2024-05-21T14:44:00Z">
+        <w:r>
+          <w:rPr>
+            <w:rStyle w:val="TF-COURIER10"/>
+            <w:rPrChange w:id="101" w:author="Dalton Solano dos Reis" w:date="2024-05-21T14:44:00Z">
+              <w:rPr/>
+            </w:rPrChange>
+          </w:rPr>
+          <w:delText>'</w:delText>
+        </w:r>
+      </w:del>
+      <w:proofErr w:type="spellStart"/>
+      <w:r>
+        <w:rPr>
+          <w:rStyle w:val="TF-COURIER10"/>
+          <w:rPrChange w:id="102" w:author="Dalton Solano dos Reis" w:date="2024-05-21T14:44:00Z">
+            <w:rPr/>
+          </w:rPrChange>
+        </w:rPr>
+        <w:t>Timeline</w:t>
+      </w:r>
+      <w:proofErr w:type="spellEnd"/>
+      <w:del w:id="103" w:author="Dalton Solano dos Reis" w:date="2024-05-21T14:44:00Z">
+        <w:r>
+          <w:delText>'</w:delText>
+        </w:r>
+      </w:del>
+      <w:r>
+        <w:t>, que auxilia na visualização da sequência de tarefas e na sobreposição de prazos, facilitando a identificação de conflitos de agendamento e a reorganização de atividades.</w:t>
       </w:r>
     </w:p>
     <w:p>
@@ -821,7 +1543,36 @@
         <w:pStyle w:val="TF-TEXTO"/>
       </w:pPr>
       <w:r>
-        <w:t>Cada projeto em Asana pode ser detalhadamente customizado, permitindo a atribuição de tarefas a membros específicos da equipe e o estabelecimento de prazos, definindo claramente as expectativas e as responsabilidades. A plataforma também oferece visuais gráficos como gráficos de Gantt por meio da funcionalidade 'Timeline', que auxilia na visualização da sequência de tarefas e na sobreposição de prazos, facilitando a identificação de conflitos de agendamento e a reorganização de atividades.</w:t>
+        <w:t xml:space="preserve">A funcionalidade de integração da </w:t>
+      </w:r>
+      <w:proofErr w:type="spellStart"/>
+      <w:r>
+        <w:t>Asana</w:t>
+      </w:r>
+      <w:proofErr w:type="spellEnd"/>
+      <w:r>
+        <w:t xml:space="preserve"> se estende a uma ampla gama de outras ferramentas e plataformas, mantendo todas as informações e comunicações sincronizadas. Relatórios e </w:t>
+      </w:r>
+      <w:r>
+        <w:rPr>
+          <w:i/>
+          <w:iCs/>
+          <w:rPrChange w:id="104" w:author="Dalton Solano dos Reis" w:date="2024-05-21T14:44:00Z">
+            <w:rPr/>
+          </w:rPrChange>
+        </w:rPr>
+        <w:t>insights</w:t>
+      </w:r>
+      <w:r>
+        <w:t xml:space="preserve"> fornecidos pela </w:t>
+      </w:r>
+      <w:proofErr w:type="spellStart"/>
+      <w:r>
+        <w:t>Asana</w:t>
+      </w:r>
+      <w:proofErr w:type="spellEnd"/>
+      <w:r>
+        <w:t xml:space="preserve"> auxiliam na análise de desempenho e suportam a tomada de decisões baseadas em dados.</w:t>
       </w:r>
     </w:p>
     <w:p>
@@ -829,28 +1580,28 @@
         <w:pStyle w:val="TF-TEXTO"/>
       </w:pPr>
       <w:r>
-        <w:t>A funcionalidade de integração da Asana se estende a uma ampla gama de outras ferramentas e plataformas, mantendo todas as informações e comunicações sincronizadas. Relatórios e insights fornecidos pela Asana auxiliam na análise de desempenho e suportam a tomada de decisões baseadas em dados.</w:t>
+        <w:t xml:space="preserve">Com um design intuitivo e uma interface atraente, a </w:t>
+      </w:r>
+      <w:proofErr w:type="spellStart"/>
+      <w:r>
+        <w:t>Asana</w:t>
+      </w:r>
+      <w:proofErr w:type="spellEnd"/>
+      <w:r>
+        <w:t xml:space="preserve"> simplifica a colaboração em projetos complexos e é utilizada por uma variedade de organizações para gerenciar tarefas diárias e operações d</w:t>
+      </w:r>
+      <w:r>
+        <w:t>e grande escala (</w:t>
+      </w:r>
+      <w:r>
+        <w:t>Figura 2)</w:t>
+      </w:r>
+      <w:r>
+        <w:t>.</w:t>
       </w:r>
     </w:p>
     <w:p>
       <w:pPr>
-        <w:pStyle w:val="TF-TEXTO"/>
-      </w:pPr>
-      <w:r>
-        <w:t>Com um design intuitivo e uma interface atraente, a Asana simplifica a colaboração em projetos complexos e é utilizada por uma variedade de organizações para gerenciar tarefas diárias e operações d</w:t>
-      </w:r>
-      <w:r>
-        <w:t>e grande escala (</w:t>
-      </w:r>
-      <w:r>
-        <w:t>Figura 2)</w:t>
-      </w:r>
-      <w:r>
-        <w:t>.</w:t>
-      </w:r>
-    </w:p>
-    <w:p>
-      <w:pPr>
         <w:pStyle w:val="TF-LEGENDA"/>
       </w:pPr>
       <w:r>
@@ -861,8 +1612,13 @@
         <w:t xml:space="preserve">– </w:t>
       </w:r>
       <w:r>
-        <w:t>Aplicativo Asana</w:t>
-      </w:r>
+        <w:t xml:space="preserve">Aplicativo </w:t>
+      </w:r>
+      <w:proofErr w:type="spellStart"/>
+      <w:r>
+        <w:t>Asana</w:t>
+      </w:r>
+      <w:proofErr w:type="spellEnd"/>
     </w:p>
     <w:p>
       <w:pPr>
@@ -876,9 +1632,9 @@
           <w:noProof/>
         </w:rPr>
         <w:drawing>
-          <wp:inline distT="0" distB="0" distL="0" distR="0" wp14:anchorId="6BF681E4" wp14:editId="402A0D83">
+          <wp:inline distT="0" distB="0" distL="0" distR="0" wp14:anchorId="6BF681E4" wp14:editId="6A9E5D9E">
             <wp:extent cx="5756910" cy="3240927"/>
-            <wp:effectExtent l="114300" t="114300" r="148590" b="150495"/>
+            <wp:effectExtent l="38100" t="38100" r="34290" b="36195"/>
             <wp:docPr id="5" name="Imagem 5" descr="https://brand.asana.biz/image/upload/f_auto,q_auto/new_project_actions.png"/>
             <wp:cNvGraphicFramePr>
               <a:graphicFrameLocks xmlns:a="http://schemas.openxmlformats.org/drawingml/2006/main" noChangeAspect="1"/>
@@ -918,19 +1674,13 @@
                         <a:shade val="85000"/>
                       </a:srgbClr>
                     </a:solidFill>
-                    <a:ln w="88900" cap="sq">
+                    <a:ln w="12700" cap="sq">
                       <a:solidFill>
-                        <a:srgbClr val="FFFFFF"/>
+                        <a:schemeClr val="tx1"/>
                       </a:solidFill>
                       <a:miter lim="800000"/>
                     </a:ln>
-                    <a:effectLst>
-                      <a:outerShdw blurRad="55000" dist="18000" dir="5400000" algn="tl" rotWithShape="0">
-                        <a:srgbClr val="000000">
-                          <a:alpha val="40000"/>
-                        </a:srgbClr>
-                      </a:outerShdw>
-                    </a:effectLst>
+                    <a:effectLst/>
                     <a:scene3d>
                       <a:camera prst="orthographicFront"/>
                       <a:lightRig rig="twoPt" dir="t">
@@ -958,9 +1708,11 @@
       <w:r>
         <w:t xml:space="preserve">Fonte: </w:t>
       </w:r>
+      <w:proofErr w:type="spellStart"/>
       <w:r>
         <w:t>Asana</w:t>
       </w:r>
+      <w:proofErr w:type="spellEnd"/>
       <w:r>
         <w:t xml:space="preserve"> (2023</w:t>
       </w:r>
@@ -971,6 +1723,9 @@
     <w:p>
       <w:pPr>
         <w:pStyle w:val="TF-TEXTO"/>
+        <w:rPr>
+          <w:del w:id="105" w:author="Dalton Solano dos Reis" w:date="2024-05-21T14:51:00Z"/>
+        </w:rPr>
       </w:pPr>
       <w:r>
         <w:t>A F</w:t>
@@ -991,7 +1746,97 @@
         <w:t>be</w:t>
       </w:r>
       <w:r>
-        <w:t xml:space="preserve"> um quadro de gerenciamento de projetos com tarefas categorizadas em 'Novas Solicitações', 'Em Andamento' e 'Concluídas'. Cada coluna permite a adição e organização de tarefas, representadas por cartões que podem ser facilmente movidos entre as colunas para r</w:t>
+        <w:t xml:space="preserve"> um quadro de gerenciamento de projetos com tarefas categorizadas em </w:t>
+      </w:r>
+      <w:del w:id="106" w:author="Dalton Solano dos Reis" w:date="2024-05-21T14:51:00Z">
+        <w:r>
+          <w:rPr>
+            <w:rStyle w:val="TF-COURIER10"/>
+            <w:rPrChange w:id="107" w:author="Dalton Solano dos Reis" w:date="2024-05-21T14:51:00Z">
+              <w:rPr/>
+            </w:rPrChange>
+          </w:rPr>
+          <w:delText>'</w:delText>
+        </w:r>
+      </w:del>
+      <w:r>
+        <w:rPr>
+          <w:rStyle w:val="TF-COURIER10"/>
+          <w:rPrChange w:id="108" w:author="Dalton Solano dos Reis" w:date="2024-05-21T14:51:00Z">
+            <w:rPr/>
+          </w:rPrChange>
+        </w:rPr>
+        <w:t>Novas Solicitações</w:t>
+      </w:r>
+      <w:del w:id="109" w:author="Dalton Solano dos Reis" w:date="2024-05-21T14:51:00Z">
+        <w:r>
+          <w:delText>'</w:delText>
+        </w:r>
+      </w:del>
+      <w:r>
+        <w:t xml:space="preserve">, </w:t>
+      </w:r>
+      <w:del w:id="110" w:author="Dalton Solano dos Reis" w:date="2024-05-21T14:51:00Z">
+        <w:r>
+          <w:rPr>
+            <w:rStyle w:val="TF-COURIER10"/>
+            <w:rPrChange w:id="111" w:author="Dalton Solano dos Reis" w:date="2024-05-21T14:51:00Z">
+              <w:rPr/>
+            </w:rPrChange>
+          </w:rPr>
+          <w:delText>'</w:delText>
+        </w:r>
+      </w:del>
+      <w:r>
+        <w:rPr>
+          <w:rStyle w:val="TF-COURIER10"/>
+          <w:rPrChange w:id="112" w:author="Dalton Solano dos Reis" w:date="2024-05-21T14:51:00Z">
+            <w:rPr/>
+          </w:rPrChange>
+        </w:rPr>
+        <w:t>Em Andamento</w:t>
+      </w:r>
+      <w:del w:id="113" w:author="Dalton Solano dos Reis" w:date="2024-05-21T14:51:00Z">
+        <w:r>
+          <w:rPr>
+            <w:rStyle w:val="TF-COURIER10"/>
+            <w:rPrChange w:id="114" w:author="Dalton Solano dos Reis" w:date="2024-05-21T14:51:00Z">
+              <w:rPr/>
+            </w:rPrChange>
+          </w:rPr>
+          <w:delText>'</w:delText>
+        </w:r>
+      </w:del>
+      <w:r>
+        <w:t xml:space="preserve"> e </w:t>
+      </w:r>
+      <w:del w:id="115" w:author="Dalton Solano dos Reis" w:date="2024-05-21T14:51:00Z">
+        <w:r>
+          <w:rPr>
+            <w:rStyle w:val="TF-COURIER10"/>
+            <w:rPrChange w:id="116" w:author="Dalton Solano dos Reis" w:date="2024-05-21T14:51:00Z">
+              <w:rPr/>
+            </w:rPrChange>
+          </w:rPr>
+          <w:delText>'</w:delText>
+        </w:r>
+      </w:del>
+      <w:r>
+        <w:rPr>
+          <w:rStyle w:val="TF-COURIER10"/>
+          <w:rPrChange w:id="117" w:author="Dalton Solano dos Reis" w:date="2024-05-21T14:51:00Z">
+            <w:rPr/>
+          </w:rPrChange>
+        </w:rPr>
+        <w:t>Concluídas</w:t>
+      </w:r>
+      <w:del w:id="118" w:author="Dalton Solano dos Reis" w:date="2024-05-21T14:51:00Z">
+        <w:r>
+          <w:delText>'</w:delText>
+        </w:r>
+      </w:del>
+      <w:r>
+        <w:t>. Cada coluna permite a adição e organização de tarefas, representadas por cartões que podem ser facilmente movidos entre as colunas para r</w:t>
       </w:r>
       <w:r>
         <w:t>efletir o progresso do projeto.</w:t>
@@ -1018,8 +1863,21 @@
         <w:pStyle w:val="TF-TEXTO"/>
       </w:pPr>
       <w:r>
-        <w:t>O Trello é um aplicativo de gerenciamento de projetos que emprega uma abordagem intuitiva baseada em quadros e listas, seguindo a metodologia Kanban</w:t>
-      </w:r>
+        <w:t xml:space="preserve">O </w:t>
+      </w:r>
+      <w:proofErr w:type="spellStart"/>
+      <w:r>
+        <w:t>Trello</w:t>
+      </w:r>
+      <w:proofErr w:type="spellEnd"/>
+      <w:r>
+        <w:t xml:space="preserve"> é um aplicativo de gerenciamento de projetos que emprega uma abordagem intuitiva baseada em quadros e listas, seguindo a metodologia </w:t>
+      </w:r>
+      <w:proofErr w:type="spellStart"/>
+      <w:r>
+        <w:t>Kanban</w:t>
+      </w:r>
+      <w:proofErr w:type="spellEnd"/>
       <w:r>
         <w:t xml:space="preserve"> (Perez, 2016)</w:t>
       </w:r>
@@ -1032,7 +1890,15 @@
         <w:pStyle w:val="TF-TEXTO"/>
       </w:pPr>
       <w:r>
-        <w:t>Cada cartão no Trello pode ser enriquecido com uma variedade de informações detalhadas, incluindo descrições, anexos, datas de vencimento, etiquetas coloridas para categorização rápida e a identificação dos membros responsáveis por cada tarefa. Esta estruturação facilita não apenas a atribuição e o acompanhamento de tarefas individuais, mas também oferece uma visão macro do progresso do projeto.</w:t>
+        <w:t xml:space="preserve">Cada cartão no </w:t>
+      </w:r>
+      <w:proofErr w:type="spellStart"/>
+      <w:r>
+        <w:t>Trello</w:t>
+      </w:r>
+      <w:proofErr w:type="spellEnd"/>
+      <w:r>
+        <w:t xml:space="preserve"> pode ser enriquecido com uma variedade de informações detalhadas, incluindo descrições, anexos, datas de vencimento, etiquetas coloridas para categorização rápida e a identificação dos membros responsáveis por cada tarefa. Esta estruturação facilita não apenas a atribuição e o acompanhamento de tarefas individuais, mas também oferece uma visão macro do progresso do projeto.</w:t>
       </w:r>
     </w:p>
     <w:p>
@@ -1040,13 +1906,59 @@
         <w:pStyle w:val="TF-TEXTO"/>
       </w:pPr>
       <w:r>
-        <w:t>Além disso, o Trello incorpora elementos de gamificação que aumentam o engajamento dos usuários. Por meio de 'Power-Ups',</w:t>
+        <w:t xml:space="preserve">Além disso, o </w:t>
+      </w:r>
+      <w:proofErr w:type="spellStart"/>
+      <w:r>
+        <w:t>Trello</w:t>
+      </w:r>
+      <w:proofErr w:type="spellEnd"/>
+      <w:r>
+        <w:t xml:space="preserve"> incorpora elementos de gamificação que aumentam o engajamento dos usuários. Por meio de 'Power-</w:t>
+      </w:r>
+      <w:proofErr w:type="spellStart"/>
+      <w:r>
+        <w:t>Ups</w:t>
+      </w:r>
+      <w:proofErr w:type="spellEnd"/>
+      <w:r>
+        <w:t>',</w:t>
       </w:r>
       <w:r>
         <w:t xml:space="preserve"> e</w:t>
       </w:r>
       <w:r>
-        <w:t xml:space="preserve"> funcionalidades adicionais podem ser habilitadas nos quadros, proporcionando uma experiência mais rica e personalizada. Os usuários podem transformar a gestão de projetos em uma experiência mais lúdica e motivadora, estabelecendo 'badges', recompensas e outros incentivos que promovem a produtividade e a colaboração dentro da equipe.</w:t>
+        <w:t xml:space="preserve"> funcionalidades adicionais podem ser habilitadas nos quadros, proporcionando uma experiência mais rica e personalizada. Os usuários podem transformar a gestão de projetos em uma experiência mais lúdica e motivadora, estabelecendo </w:t>
+      </w:r>
+      <w:del w:id="119" w:author="Dalton Solano dos Reis" w:date="2024-05-21T14:53:00Z">
+        <w:r>
+          <w:rPr>
+            <w:rStyle w:val="TF-COURIER10"/>
+            <w:rPrChange w:id="120" w:author="Dalton Solano dos Reis" w:date="2024-05-21T14:53:00Z">
+              <w:rPr/>
+            </w:rPrChange>
+          </w:rPr>
+          <w:delText>'</w:delText>
+        </w:r>
+      </w:del>
+      <w:proofErr w:type="spellStart"/>
+      <w:r>
+        <w:rPr>
+          <w:rStyle w:val="TF-COURIER10"/>
+          <w:rPrChange w:id="121" w:author="Dalton Solano dos Reis" w:date="2024-05-21T14:53:00Z">
+            <w:rPr/>
+          </w:rPrChange>
+        </w:rPr>
+        <w:t>badges</w:t>
+      </w:r>
+      <w:proofErr w:type="spellEnd"/>
+      <w:del w:id="122" w:author="Dalton Solano dos Reis" w:date="2024-05-21T14:53:00Z">
+        <w:r>
+          <w:delText>'</w:delText>
+        </w:r>
+      </w:del>
+      <w:r>
+        <w:t>, recompensas e outros incentivos que promovem a produtividade e a colaboração dentro da equipe.</w:t>
       </w:r>
     </w:p>
     <w:p>
@@ -1054,7 +1966,23 @@
         <w:pStyle w:val="TF-TEXTO"/>
       </w:pPr>
       <w:r>
-        <w:t>Conhecido por sua flexibilidade, o Trello permite que equipes de diversos setores o adaptem às suas necessidades específicas, oferecendo uma ferramenta de gerenciamento visual que é tanto simples quanto poderosa. Com sua interface amigável e a capacidade de personalização extensiva, o Trello se destaca como uma solução versátil para a organização de projetos e ta</w:t>
+        <w:t xml:space="preserve">Conhecido por sua flexibilidade, o </w:t>
+      </w:r>
+      <w:proofErr w:type="spellStart"/>
+      <w:r>
+        <w:t>Trello</w:t>
+      </w:r>
+      <w:proofErr w:type="spellEnd"/>
+      <w:r>
+        <w:t xml:space="preserve"> permite que equipes de diversos setores o adaptem às suas necessidades específicas, oferecendo uma ferramenta de gerenciamento visual que é tanto simples quanto poderosa. Com sua interface amigável e a capacidade de personalização extensiva, o </w:t>
+      </w:r>
+      <w:proofErr w:type="spellStart"/>
+      <w:r>
+        <w:t>Trello</w:t>
+      </w:r>
+      <w:proofErr w:type="spellEnd"/>
+      <w:r>
+        <w:t xml:space="preserve"> se destaca como uma solução versátil para a organização de projetos e ta</w:t>
       </w:r>
       <w:r>
         <w:t>refas em qualquer contexto (</w:t>
@@ -1075,8 +2003,13 @@
         <w:t xml:space="preserve">– </w:t>
       </w:r>
       <w:r>
-        <w:t>Aplicativo Trello</w:t>
-      </w:r>
+        <w:t xml:space="preserve">Aplicativo </w:t>
+      </w:r>
+      <w:proofErr w:type="spellStart"/>
+      <w:r>
+        <w:t>Trello</w:t>
+      </w:r>
+      <w:proofErr w:type="spellEnd"/>
     </w:p>
     <w:p>
       <w:pPr>
@@ -1090,9 +2023,9 @@
           <w:noProof/>
         </w:rPr>
         <w:drawing>
-          <wp:inline distT="0" distB="0" distL="0" distR="0" wp14:anchorId="2FBB95E5" wp14:editId="7A3C2AB1">
+          <wp:inline distT="0" distB="0" distL="0" distR="0" wp14:anchorId="2FBB95E5" wp14:editId="59FC58BE">
             <wp:extent cx="5756910" cy="3591756"/>
-            <wp:effectExtent l="133350" t="114300" r="148590" b="161290"/>
+            <wp:effectExtent l="38100" t="38100" r="34290" b="40640"/>
             <wp:docPr id="7" name="Imagem 7" descr="https://images.ctfassets.net/rz1oowkt5gyp/4kCNudjaBYj90CGgG7Lict/cbafa67336b2007278f50d99ceabfb22/Boards_2x.png"/>
             <wp:cNvGraphicFramePr>
               <a:graphicFrameLocks xmlns:a="http://schemas.openxmlformats.org/drawingml/2006/main" noChangeAspect="1"/>
@@ -1132,19 +2065,13 @@
                         <a:shade val="85000"/>
                       </a:srgbClr>
                     </a:solidFill>
-                    <a:ln w="88900" cap="sq">
+                    <a:ln w="12700" cap="sq">
                       <a:solidFill>
-                        <a:srgbClr val="FFFFFF"/>
+                        <a:schemeClr val="tx1"/>
                       </a:solidFill>
                       <a:miter lim="800000"/>
                     </a:ln>
-                    <a:effectLst>
-                      <a:outerShdw blurRad="55000" dist="18000" dir="5400000" algn="tl" rotWithShape="0">
-                        <a:srgbClr val="000000">
-                          <a:alpha val="40000"/>
-                        </a:srgbClr>
-                      </a:outerShdw>
-                    </a:effectLst>
+                    <a:effectLst/>
                     <a:scene3d>
                       <a:camera prst="orthographicFront"/>
                       <a:lightRig rig="twoPt" dir="t">
@@ -1172,9 +2099,11 @@
       <w:r>
         <w:t xml:space="preserve">Fonte: </w:t>
       </w:r>
+      <w:proofErr w:type="spellStart"/>
       <w:r>
         <w:t>Trello</w:t>
       </w:r>
+      <w:proofErr w:type="spellEnd"/>
       <w:r>
         <w:t xml:space="preserve"> (2023</w:t>
       </w:r>
@@ -1185,6 +2114,9 @@
     <w:p>
       <w:pPr>
         <w:pStyle w:val="TF-TEXTO"/>
+        <w:rPr>
+          <w:del w:id="123" w:author="Dalton Solano dos Reis" w:date="2024-05-21T14:54:00Z"/>
+        </w:rPr>
       </w:pPr>
       <w:r>
         <w:t xml:space="preserve">A </w:t>
@@ -1192,17 +2124,154 @@
       <w:r>
         <w:t xml:space="preserve">Figura 3 </w:t>
       </w:r>
-      <w:r>
-        <w:t>–</w:t>
-      </w:r>
-      <w:r>
-        <w:t xml:space="preserve"> </w:t>
-      </w:r>
+      <w:del w:id="124" w:author="Dalton Solano dos Reis" w:date="2024-05-21T14:54:00Z">
+        <w:r>
+          <w:delText>–</w:delText>
+        </w:r>
+        <w:r>
+          <w:delText xml:space="preserve"> </w:delText>
+        </w:r>
+      </w:del>
       <w:r>
         <w:t>apresenta a interface do</w:t>
       </w:r>
       <w:r>
-        <w:t xml:space="preserve"> aplicativo Trello mostrando um projeto 'Project Team Spirit' com tarefas organizadas em colunas 'To do', 'Doing' e 'Done'. Cada tarefa é representada por um cartão que pode conter detalhes como descrições, comentários, prazos e anexos. Os cartões podem ser movidos entre as colunas para atualizar o status das tarefas, promovendo uma gestão dinâmica e colaborativa.</w:t>
+        <w:t xml:space="preserve"> aplicativo </w:t>
+      </w:r>
+      <w:proofErr w:type="spellStart"/>
+      <w:r>
+        <w:t>Trello</w:t>
+      </w:r>
+      <w:proofErr w:type="spellEnd"/>
+      <w:r>
+        <w:t xml:space="preserve"> mostrando um projeto </w:t>
+      </w:r>
+      <w:del w:id="125" w:author="Dalton Solano dos Reis" w:date="2024-05-21T14:54:00Z">
+        <w:r>
+          <w:rPr>
+            <w:rStyle w:val="TF-COURIER10"/>
+            <w:rPrChange w:id="126" w:author="Dalton Solano dos Reis" w:date="2024-05-21T14:54:00Z">
+              <w:rPr/>
+            </w:rPrChange>
+          </w:rPr>
+          <w:delText>'</w:delText>
+        </w:r>
+      </w:del>
+      <w:r>
+        <w:rPr>
+          <w:rStyle w:val="TF-COURIER10"/>
+          <w:rPrChange w:id="127" w:author="Dalton Solano dos Reis" w:date="2024-05-21T14:54:00Z">
+            <w:rPr/>
+          </w:rPrChange>
+        </w:rPr>
+        <w:t>Project Team Spirit</w:t>
+      </w:r>
+      <w:del w:id="128" w:author="Dalton Solano dos Reis" w:date="2024-05-21T14:54:00Z">
+        <w:r>
+          <w:delText>'</w:delText>
+        </w:r>
+      </w:del>
+      <w:r>
+        <w:t xml:space="preserve"> com tarefas organizadas em colunas </w:t>
+      </w:r>
+      <w:del w:id="129" w:author="Dalton Solano dos Reis" w:date="2024-05-21T14:54:00Z">
+        <w:r>
+          <w:rPr>
+            <w:rStyle w:val="TF-COURIER10"/>
+            <w:rPrChange w:id="130" w:author="Dalton Solano dos Reis" w:date="2024-05-21T14:54:00Z">
+              <w:rPr/>
+            </w:rPrChange>
+          </w:rPr>
+          <w:delText>'</w:delText>
+        </w:r>
+      </w:del>
+      <w:proofErr w:type="spellStart"/>
+      <w:r>
+        <w:rPr>
+          <w:rStyle w:val="TF-COURIER10"/>
+          <w:rPrChange w:id="131" w:author="Dalton Solano dos Reis" w:date="2024-05-21T14:54:00Z">
+            <w:rPr/>
+          </w:rPrChange>
+        </w:rPr>
+        <w:t>To</w:t>
+      </w:r>
+      <w:proofErr w:type="spellEnd"/>
+      <w:r>
+        <w:rPr>
+          <w:rStyle w:val="TF-COURIER10"/>
+          <w:rPrChange w:id="132" w:author="Dalton Solano dos Reis" w:date="2024-05-21T14:54:00Z">
+            <w:rPr/>
+          </w:rPrChange>
+        </w:rPr>
+        <w:t xml:space="preserve"> do</w:t>
+      </w:r>
+      <w:del w:id="133" w:author="Dalton Solano dos Reis" w:date="2024-05-21T14:54:00Z">
+        <w:r>
+          <w:delText>'</w:delText>
+        </w:r>
+      </w:del>
+      <w:r>
+        <w:t xml:space="preserve">, </w:t>
+      </w:r>
+      <w:del w:id="134" w:author="Dalton Solano dos Reis" w:date="2024-05-21T14:55:00Z">
+        <w:r>
+          <w:rPr>
+            <w:rStyle w:val="TF-COURIER10"/>
+            <w:rPrChange w:id="135" w:author="Dalton Solano dos Reis" w:date="2024-05-21T14:55:00Z">
+              <w:rPr/>
+            </w:rPrChange>
+          </w:rPr>
+          <w:delText>'</w:delText>
+        </w:r>
+      </w:del>
+      <w:proofErr w:type="spellStart"/>
+      <w:r>
+        <w:rPr>
+          <w:rStyle w:val="TF-COURIER10"/>
+          <w:rPrChange w:id="136" w:author="Dalton Solano dos Reis" w:date="2024-05-21T14:55:00Z">
+            <w:rPr/>
+          </w:rPrChange>
+        </w:rPr>
+        <w:t>Doing</w:t>
+      </w:r>
+      <w:proofErr w:type="spellEnd"/>
+      <w:del w:id="137" w:author="Dalton Solano dos Reis" w:date="2024-05-21T14:55:00Z">
+        <w:r>
+          <w:delText>'</w:delText>
+        </w:r>
+      </w:del>
+      <w:r>
+        <w:t xml:space="preserve"> e </w:t>
+      </w:r>
+      <w:del w:id="138" w:author="Dalton Solano dos Reis" w:date="2024-05-21T14:55:00Z">
+        <w:r>
+          <w:rPr>
+            <w:rStyle w:val="TF-COURIER10"/>
+            <w:rPrChange w:id="139" w:author="Dalton Solano dos Reis" w:date="2024-05-21T14:55:00Z">
+              <w:rPr/>
+            </w:rPrChange>
+          </w:rPr>
+          <w:delText>'</w:delText>
+        </w:r>
+      </w:del>
+      <w:proofErr w:type="spellStart"/>
+      <w:r>
+        <w:rPr>
+          <w:rStyle w:val="TF-COURIER10"/>
+          <w:rPrChange w:id="140" w:author="Dalton Solano dos Reis" w:date="2024-05-21T14:55:00Z">
+            <w:rPr/>
+          </w:rPrChange>
+        </w:rPr>
+        <w:t>Done</w:t>
+      </w:r>
+      <w:proofErr w:type="spellEnd"/>
+      <w:del w:id="141" w:author="Dalton Solano dos Reis" w:date="2024-05-21T14:55:00Z">
+        <w:r>
+          <w:delText>'</w:delText>
+        </w:r>
+      </w:del>
+      <w:r>
+        <w:t>. Cada tarefa é representada por um cartão que pode conter detalhes como descrições, comentários, prazos e anexos. Os cartões podem ser movidos entre as colunas para atualizar o status das tarefas, promovendo uma gestão dinâmica e colaborativa.</w:t>
       </w:r>
     </w:p>
     <w:p>
@@ -1214,14 +2283,14 @@
       <w:pPr>
         <w:pStyle w:val="Ttulo1"/>
       </w:pPr>
-      <w:bookmarkStart w:id="26" w:name="_Toc54164921"/>
-      <w:bookmarkStart w:id="27" w:name="_Toc54165675"/>
-      <w:bookmarkStart w:id="28" w:name="_Toc54169333"/>
-      <w:bookmarkStart w:id="29" w:name="_Toc96347439"/>
-      <w:bookmarkStart w:id="30" w:name="_Toc96357723"/>
-      <w:bookmarkStart w:id="31" w:name="_Toc96491866"/>
-      <w:bookmarkStart w:id="32" w:name="_Toc411603107"/>
-      <w:bookmarkEnd w:id="23"/>
+      <w:bookmarkStart w:id="142" w:name="_Toc54164921"/>
+      <w:bookmarkStart w:id="143" w:name="_Toc54165675"/>
+      <w:bookmarkStart w:id="144" w:name="_Toc54169333"/>
+      <w:bookmarkStart w:id="145" w:name="_Toc96347439"/>
+      <w:bookmarkStart w:id="146" w:name="_Toc96357723"/>
+      <w:bookmarkStart w:id="147" w:name="_Toc96491866"/>
+      <w:bookmarkStart w:id="148" w:name="_Toc411603107"/>
+      <w:bookmarkEnd w:id="80"/>
       <w:r>
         <w:t>proposta</w:t>
       </w:r>
@@ -1275,6 +2344,9 @@
     <w:p>
       <w:pPr>
         <w:pStyle w:val="TF-TEXTO"/>
+        <w:rPr>
+          <w:del w:id="149" w:author="Dalton Solano dos Reis" w:date="2024-05-21T14:55:00Z"/>
+        </w:rPr>
       </w:pPr>
       <w:r>
         <w:t>Por fim, na subseção 3.3,</w:t>
@@ -1304,13 +2376,13 @@
       <w:pPr>
         <w:pStyle w:val="Ttulo2"/>
       </w:pPr>
-      <w:bookmarkStart w:id="33" w:name="_Toc54164915"/>
-      <w:bookmarkStart w:id="34" w:name="_Toc54165669"/>
-      <w:bookmarkStart w:id="35" w:name="_Toc54169327"/>
-      <w:bookmarkStart w:id="36" w:name="_Toc96347433"/>
-      <w:bookmarkStart w:id="37" w:name="_Toc96357717"/>
-      <w:bookmarkStart w:id="38" w:name="_Toc96491860"/>
-      <w:bookmarkStart w:id="39" w:name="_Toc351015594"/>
+      <w:bookmarkStart w:id="150" w:name="_Toc54164915"/>
+      <w:bookmarkStart w:id="151" w:name="_Toc54165669"/>
+      <w:bookmarkStart w:id="152" w:name="_Toc54169327"/>
+      <w:bookmarkStart w:id="153" w:name="_Toc96347433"/>
+      <w:bookmarkStart w:id="154" w:name="_Toc96357717"/>
+      <w:bookmarkStart w:id="155" w:name="_Toc96491860"/>
+      <w:bookmarkStart w:id="156" w:name="_Toc351015594"/>
       <w:r>
         <w:t>JUSTIFICATIVA</w:t>
       </w:r>
@@ -1344,17 +2416,23 @@
         <w:t xml:space="preserve"> apresentados na seção 2</w:t>
       </w:r>
       <w:r>
-        <w:t xml:space="preserve">. As características selecionadas para comparação são fundamentais para o desempenho eficaz da gestão de tarefas e </w:t>
-      </w:r>
-      <w:r>
-        <w:lastRenderedPageBreak/>
-        <w:t xml:space="preserve">colaboração em equipe, e suas presenças nos aplicativos existentes foram verificadas conforme descrito nas subseções </w:t>
+        <w:t xml:space="preserve">. As características selecionadas para comparação são fundamentais para o desempenho eficaz da gestão de tarefas e colaboração em equipe, e suas presenças nos aplicativos existentes foram verificadas conforme descrito nas subseções </w:t>
       </w:r>
       <w:r>
         <w:t>anteriores deste documento (</w:t>
       </w:r>
-      <w:r>
-        <w:t>Subseções 2.1, 2.2 e 2.3).</w:t>
+      <w:ins w:id="157" w:author="Dalton Solano dos Reis" w:date="2024-05-21T14:57:00Z">
+        <w:r>
+          <w:t>s</w:t>
+        </w:r>
+      </w:ins>
+      <w:del w:id="158" w:author="Dalton Solano dos Reis" w:date="2024-05-21T14:57:00Z">
+        <w:r>
+          <w:delText>S</w:delText>
+        </w:r>
+      </w:del>
+      <w:r>
+        <w:t>ubseções 2.1, 2.2 e 2.3).</w:t>
       </w:r>
     </w:p>
     <w:p>
@@ -1370,8 +2448,9 @@
       <w:pPr>
         <w:pStyle w:val="TF-LEGENDA"/>
       </w:pPr>
-      <w:bookmarkStart w:id="40" w:name="_Ref52025161"/>
-      <w:r>
+      <w:bookmarkStart w:id="159" w:name="_Ref52025161"/>
+      <w:r>
+        <w:lastRenderedPageBreak/>
         <w:t xml:space="preserve">Quadro </w:t>
       </w:r>
       <w:r>
@@ -1395,7 +2474,7 @@
         </w:rPr>
         <w:fldChar w:fldCharType="end"/>
       </w:r>
-      <w:bookmarkEnd w:id="40"/>
+      <w:bookmarkEnd w:id="159"/>
       <w:r>
         <w:t xml:space="preserve"> - </w:t>
       </w:r>
@@ -1517,14 +2596,13 @@
                     </wp:anchor>
                   </w:drawing>
                 </mc:Choice>
-                <mc:Fallback xmlns:w16du="http://schemas.microsoft.com/office/word/2023/wordml/word16du">
+                <mc:Fallback>
                   <w:pict>
                     <v:shapetype w14:anchorId="50BF3879" id="_x0000_t202" coordsize="21600,21600" o:spt="202" path="m,l,21600r21600,l21600,xe">
                       <v:stroke joinstyle="miter"/>
                       <v:path gradientshapeok="t" o:connecttype="rect"/>
                     </v:shapetype>
-                    <v:shape id="Caixa de Texto 2" o:spid="_x0000_s1026" type="#_x0000_t202" style="position:absolute;margin-left:96.2pt;margin-top:4.2pt;width:104.55pt;height:23.5pt;z-index:251658240;visibility:visible;mso-wrap-style:square;mso-width-percent:0;mso-height-percent:0;mso-wrap-distance-left:9pt;mso-wrap-distance-top:3.6pt;mso-wrap-distance-right:9pt;mso-wrap-distance-bottom:3.6pt;mso-position-horizontal:absolute;mso-position-horizontal-relative:text;mso-position-vertical:absolute;mso-position-vertical-relative:text;mso-width-percent:0;mso-height-percent:0;mso-width-relative:margin;mso-height-relative:margin;v-text-anchor:top" o:gfxdata="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" filled="f" stroked="f">
-                      <v:path arrowok="t"/>
+                    <v:shape id="Caixa de Texto 2" o:spid="_x0000_s1026" type="#_x0000_t202" style="position:absolute;margin-left:96.2pt;margin-top:4.2pt;width:104.55pt;height:23.5pt;z-index:251658240;visibility:visible;mso-wrap-style:square;mso-width-percent:0;mso-height-percent:0;mso-wrap-distance-left:9pt;mso-wrap-distance-top:3.6pt;mso-wrap-distance-right:9pt;mso-wrap-distance-bottom:3.6pt;mso-position-horizontal:absolute;mso-position-horizontal-relative:text;mso-position-vertical:absolute;mso-position-vertical-relative:text;mso-width-percent:0;mso-height-percent:0;mso-width-relative:margin;mso-height-relative:margin;v-text-anchor:top" o:gfxdata="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" filled="f" stroked="f">
                       <v:textbox>
                         <w:txbxContent>
                           <w:p>
@@ -1619,10 +2697,9 @@
                     </wp:anchor>
                   </w:drawing>
                 </mc:Choice>
-                <mc:Fallback xmlns:w16du="http://schemas.microsoft.com/office/word/2023/wordml/word16du">
+                <mc:Fallback>
                   <w:pict>
-                    <v:shape w14:anchorId="6A5D1CF1" id="_x0000_s1027" type="#_x0000_t202" style="position:absolute;margin-left:-5.15pt;margin-top:21.5pt;width:79.5pt;height:20pt;z-index:251657216;visibility:visible;mso-wrap-style:square;mso-width-percent:0;mso-height-percent:0;mso-wrap-distance-left:9pt;mso-wrap-distance-top:3.6pt;mso-wrap-distance-right:9pt;mso-wrap-distance-bottom:3.6pt;mso-position-horizontal:absolute;mso-position-horizontal-relative:text;mso-position-vertical:absolute;mso-position-vertical-relative:text;mso-width-percent:0;mso-height-percent:0;mso-width-relative:margin;mso-height-relative:margin;v-text-anchor:middle" o:gfxdata="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" filled="f" stroked="f">
-                      <v:path arrowok="t"/>
+                    <v:shape w14:anchorId="6A5D1CF1" id="_x0000_s1027" type="#_x0000_t202" style="position:absolute;margin-left:-5.15pt;margin-top:21.5pt;width:79.5pt;height:20pt;z-index:251657216;visibility:visible;mso-wrap-style:square;mso-width-percent:0;mso-height-percent:0;mso-wrap-distance-left:9pt;mso-wrap-distance-top:3.6pt;mso-wrap-distance-right:9pt;mso-wrap-distance-bottom:3.6pt;mso-position-horizontal:absolute;mso-position-horizontal-relative:text;mso-position-vertical:absolute;mso-position-vertical-relative:text;mso-width-percent:0;mso-height-percent:0;mso-width-relative:margin;mso-height-relative:margin;v-text-anchor:middle" o:gfxdata="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" filled="f" stroked="f">
                       <v:textbox>
                         <w:txbxContent>
                           <w:p>
@@ -1655,9 +2732,16 @@
               <w:pStyle w:val="TF-TEXTOQUADRO"/>
               <w:jc w:val="center"/>
             </w:pPr>
+            <w:proofErr w:type="spellStart"/>
             <w:r>
               <w:t>Todoist</w:t>
             </w:r>
+            <w:proofErr w:type="spellEnd"/>
+            <w:ins w:id="160" w:author="Dalton Solano dos Reis" w:date="2024-05-21T14:57:00Z">
+              <w:r>
+                <w:t xml:space="preserve"> (2023)</w:t>
+              </w:r>
+            </w:ins>
           </w:p>
         </w:tc>
         <w:tc>
@@ -1671,9 +2755,16 @@
               <w:pStyle w:val="TF-TEXTOQUADRO"/>
               <w:jc w:val="center"/>
             </w:pPr>
+            <w:proofErr w:type="spellStart"/>
             <w:r>
               <w:t>Asana</w:t>
             </w:r>
+            <w:proofErr w:type="spellEnd"/>
+            <w:ins w:id="161" w:author="Dalton Solano dos Reis" w:date="2024-05-21T14:57:00Z">
+              <w:r>
+                <w:t xml:space="preserve"> (2023)</w:t>
+              </w:r>
+            </w:ins>
           </w:p>
         </w:tc>
         <w:tc>
@@ -1686,10 +2777,40 @@
             <w:pPr>
               <w:pStyle w:val="TF-TEXTOQUADRO"/>
               <w:jc w:val="center"/>
-            </w:pPr>
+              <w:rPr>
+                <w:ins w:id="162" w:author="Dalton Solano dos Reis" w:date="2024-05-21T14:58:00Z"/>
+              </w:rPr>
+            </w:pPr>
+            <w:ins w:id="163" w:author="Dalton Solano dos Reis" w:date="2024-05-21T14:58:00Z">
+              <w:r>
+                <w:t>Perez</w:t>
+              </w:r>
+              <w:r>
+                <w:t xml:space="preserve"> (</w:t>
+              </w:r>
+              <w:r>
+                <w:t>2016</w:t>
+              </w:r>
+              <w:r>
+                <w:t>)</w:t>
+              </w:r>
+            </w:ins>
+          </w:p>
+          <w:p>
+            <w:pPr>
+              <w:pStyle w:val="TF-TEXTOQUADRO"/>
+              <w:jc w:val="center"/>
+            </w:pPr>
+            <w:proofErr w:type="spellStart"/>
             <w:r>
               <w:t>Trello</w:t>
             </w:r>
+            <w:proofErr w:type="spellEnd"/>
+            <w:ins w:id="164" w:author="Dalton Solano dos Reis" w:date="2024-05-21T14:57:00Z">
+              <w:r>
+                <w:t xml:space="preserve"> </w:t>
+              </w:r>
+            </w:ins>
           </w:p>
         </w:tc>
       </w:tr>
@@ -2047,8 +3168,13 @@
         <w:pStyle w:val="TF-FONTE"/>
       </w:pPr>
       <w:r>
-        <w:t>Fonte: elaborado pelo autor, com base nas informações detalhadas nas subseções 2.1, 2.2 e 2.3</w:t>
-      </w:r>
+        <w:t>Fonte: elaborado pelo autor</w:t>
+      </w:r>
+      <w:del w:id="165" w:author="Dalton Solano dos Reis" w:date="2024-05-21T14:59:00Z">
+        <w:r>
+          <w:delText>, com base nas informações detalhadas nas subseções 2.1, 2.2 e 2.3</w:delText>
+        </w:r>
+      </w:del>
       <w:r>
         <w:t>.</w:t>
       </w:r>
@@ -2058,7 +3184,103 @@
         <w:pStyle w:val="TF-TEXTO"/>
       </w:pPr>
       <w:r>
-        <w:t>O quadro comparativo revela como os aplicativos Todoist, Asana e Trello se alinham em termos de atribuição de tarefas, todos permitindo a colaboração efetiva entre os membros da equipe. No entanto, enquanto o Asana e o Trello facilitam a integração com calendários, o Todoist não o faz, o que pode influenciar a gestão de prazos. Em termos de personalização de fluxos, o Asana destaca-se, oferecendo essa funcionalidade que o Todoist não possui, enquanto o Trello compensa com sua abordagem si</w:t>
+        <w:t xml:space="preserve">O </w:t>
+      </w:r>
+      <w:del w:id="166" w:author="Dalton Solano dos Reis" w:date="2024-05-21T14:59:00Z">
+        <w:r>
+          <w:delText xml:space="preserve">quadro </w:delText>
+        </w:r>
+      </w:del>
+      <w:ins w:id="167" w:author="Dalton Solano dos Reis" w:date="2024-05-21T14:59:00Z">
+        <w:r>
+          <w:t>Q</w:t>
+        </w:r>
+        <w:r>
+          <w:t xml:space="preserve">uadro </w:t>
+        </w:r>
+        <w:r>
+          <w:t xml:space="preserve">1 </w:t>
+        </w:r>
+      </w:ins>
+      <w:del w:id="168" w:author="Dalton Solano dos Reis" w:date="2024-05-21T14:59:00Z">
+        <w:r>
+          <w:delText xml:space="preserve">comparativo </w:delText>
+        </w:r>
+      </w:del>
+      <w:r>
+        <w:t xml:space="preserve">revela como os aplicativos </w:t>
+      </w:r>
+      <w:proofErr w:type="spellStart"/>
+      <w:r>
+        <w:t>Todoist</w:t>
+      </w:r>
+      <w:proofErr w:type="spellEnd"/>
+      <w:r>
+        <w:t xml:space="preserve">, </w:t>
+      </w:r>
+      <w:proofErr w:type="spellStart"/>
+      <w:r>
+        <w:t>Asana</w:t>
+      </w:r>
+      <w:proofErr w:type="spellEnd"/>
+      <w:r>
+        <w:t xml:space="preserve"> e </w:t>
+      </w:r>
+      <w:proofErr w:type="spellStart"/>
+      <w:r>
+        <w:t>Trello</w:t>
+      </w:r>
+      <w:proofErr w:type="spellEnd"/>
+      <w:r>
+        <w:t xml:space="preserve"> se alinham em termos de atribuição de tarefas, todos permitindo a colaboração efetiva entre os membros da equipe. No entanto, enquanto o </w:t>
+      </w:r>
+      <w:proofErr w:type="spellStart"/>
+      <w:r>
+        <w:t>Asana</w:t>
+      </w:r>
+      <w:proofErr w:type="spellEnd"/>
+      <w:r>
+        <w:t xml:space="preserve"> e o </w:t>
+      </w:r>
+      <w:proofErr w:type="spellStart"/>
+      <w:r>
+        <w:t>Trello</w:t>
+      </w:r>
+      <w:proofErr w:type="spellEnd"/>
+      <w:r>
+        <w:t xml:space="preserve"> facilitam a integração com calendários, o </w:t>
+      </w:r>
+      <w:proofErr w:type="spellStart"/>
+      <w:r>
+        <w:t>Todoist</w:t>
+      </w:r>
+      <w:proofErr w:type="spellEnd"/>
+      <w:r>
+        <w:t xml:space="preserve"> não o faz, o que pode influenciar a gestão de prazos. Em termos de personalização de fluxos, o </w:t>
+      </w:r>
+      <w:proofErr w:type="spellStart"/>
+      <w:r>
+        <w:t>Asana</w:t>
+      </w:r>
+      <w:proofErr w:type="spellEnd"/>
+      <w:r>
+        <w:t xml:space="preserve"> destaca-se, oferecendo essa funcionalidade que o </w:t>
+      </w:r>
+      <w:proofErr w:type="spellStart"/>
+      <w:r>
+        <w:t>Todoist</w:t>
+      </w:r>
+      <w:proofErr w:type="spellEnd"/>
+      <w:r>
+        <w:t xml:space="preserve"> não possui, enquanto o </w:t>
+      </w:r>
+      <w:proofErr w:type="spellStart"/>
+      <w:r>
+        <w:t>Trello</w:t>
+      </w:r>
+      <w:proofErr w:type="spellEnd"/>
+      <w:r>
+        <w:t xml:space="preserve"> compensa com sua abordagem si</w:t>
       </w:r>
       <w:r>
         <w:t>mplificada em quadros e listas.</w:t>
@@ -2069,12 +3291,42 @@
         <w:pStyle w:val="TF-TEXTO"/>
       </w:pPr>
       <w:r>
-        <w:t>O diferencial do software proposto em relação a esses aplicativos é a integração de todas essas características-chave em uma única plataforma, visando oferecer uma solução mais holística e intuitiva para o gerenciamento de tarefas colaborativas. Além disso, o aplicativo em desenvolvimento busca incorporar uma comunicação em tempo real mais robusta, superando limitações observadas no Todoist e no Trello.</w:t>
+        <w:t xml:space="preserve">O diferencial do software proposto em relação a esses aplicativos é a integração de todas essas características-chave em uma única plataforma, visando oferecer uma solução mais holística e intuitiva para o gerenciamento de tarefas colaborativas. Além disso, o aplicativo em desenvolvimento busca incorporar uma comunicação em </w:t>
+      </w:r>
+      <w:commentRangeStart w:id="169"/>
+      <w:r>
+        <w:t xml:space="preserve">tempo real mais robusta, superando limitações observadas no </w:t>
+      </w:r>
+      <w:proofErr w:type="spellStart"/>
+      <w:r>
+        <w:t>Todoist</w:t>
+      </w:r>
+      <w:proofErr w:type="spellEnd"/>
+      <w:r>
+        <w:t xml:space="preserve"> e no </w:t>
+      </w:r>
+      <w:proofErr w:type="spellStart"/>
+      <w:r>
+        <w:t>Trello</w:t>
+      </w:r>
+      <w:commentRangeEnd w:id="169"/>
+      <w:proofErr w:type="spellEnd"/>
+      <w:r>
+        <w:rPr>
+          <w:rStyle w:val="Refdecomentrio"/>
+        </w:rPr>
+        <w:commentReference w:id="169"/>
+      </w:r>
+      <w:r>
+        <w:t>.</w:t>
       </w:r>
     </w:p>
     <w:p>
       <w:pPr>
         <w:pStyle w:val="TF-TEXTO"/>
+        <w:rPr>
+          <w:del w:id="170" w:author="Dalton Solano dos Reis" w:date="2024-05-21T15:02:00Z"/>
+        </w:rPr>
       </w:pPr>
       <w:r>
         <w:t xml:space="preserve">Academicamente, o trabalho contribui para a literatura de sistemas de informação com um estudo de caso aplicado de desenvolvimento de </w:t>
@@ -2083,7 +3335,21 @@
         <w:t>um aplicativo</w:t>
       </w:r>
       <w:r>
-        <w:t xml:space="preserve"> que sintetiza as melhores práticas em gerenciamento de tarefas. Socialmente, o projeto tem o potencial de melhorar a produtividade de equipes, promovendo uma colaboração mais eficiente e reduzindo a sobrecarga de informações. Tecnologicamente, a proposta visa inovar na integração de funcionalidades de gerenciamento de tarefas e comunicação em uma interface amigável, estabelecendo um novo marco em ferramentas colaborativas para organizações e indivíduos.</w:t>
+        <w:t xml:space="preserve"> que sintetiza as melhores práticas em gerenciamento de tarefas. Socialmente, o projeto tem o potencial de melhorar a produtividade de equipes, promovendo uma colaboração mais eficiente e reduzindo a sobrecarga de informações. Tecnologicamente, a proposta visa inovar na integração de funcionalidades de gerenciamento de tarefas e comunicação em uma interface amigável, </w:t>
+      </w:r>
+      <w:commentRangeStart w:id="171"/>
+      <w:r>
+        <w:t>estabelecendo um novo marco em ferramenta</w:t>
+      </w:r>
+      <w:commentRangeEnd w:id="171"/>
+      <w:r>
+        <w:rPr>
+          <w:rStyle w:val="Refdecomentrio"/>
+        </w:rPr>
+        <w:commentReference w:id="171"/>
+      </w:r>
+      <w:r>
+        <w:t>s colaborativas para organizações e indivíduos.</w:t>
       </w:r>
     </w:p>
     <w:p>
@@ -2098,13 +3364,13 @@
       <w:r>
         <w:t>REQUISITOS PRINCIPAIS DO PROBLEMA A SER TRABALHADO</w:t>
       </w:r>
-      <w:bookmarkEnd w:id="33"/>
-      <w:bookmarkEnd w:id="34"/>
-      <w:bookmarkEnd w:id="35"/>
-      <w:bookmarkEnd w:id="36"/>
-      <w:bookmarkEnd w:id="37"/>
-      <w:bookmarkEnd w:id="38"/>
-      <w:bookmarkEnd w:id="39"/>
+      <w:bookmarkEnd w:id="150"/>
+      <w:bookmarkEnd w:id="151"/>
+      <w:bookmarkEnd w:id="152"/>
+      <w:bookmarkEnd w:id="153"/>
+      <w:bookmarkEnd w:id="154"/>
+      <w:bookmarkEnd w:id="155"/>
+      <w:bookmarkEnd w:id="156"/>
     </w:p>
     <w:p>
       <w:pPr>
@@ -2122,14 +3388,50 @@
           <w:numId w:val="20"/>
         </w:numPr>
       </w:pPr>
-      <w:r>
-        <w:t xml:space="preserve">O aplicativo deve permitir ao usuário </w:t>
-      </w:r>
-      <w:r>
-        <w:t>logar-se através de uma</w:t>
-      </w:r>
-      <w:r>
-        <w:t xml:space="preserve"> autenticação segura (RF)</w:t>
+      <w:del w:id="172" w:author="Dalton Solano dos Reis" w:date="2024-05-21T15:04:00Z">
+        <w:r>
+          <w:delText xml:space="preserve">O </w:delText>
+        </w:r>
+      </w:del>
+      <w:ins w:id="173" w:author="Dalton Solano dos Reis" w:date="2024-05-21T15:04:00Z">
+        <w:r>
+          <w:t>o</w:t>
+        </w:r>
+        <w:r>
+          <w:t xml:space="preserve"> </w:t>
+        </w:r>
+      </w:ins>
+      <w:r>
+        <w:t xml:space="preserve">aplicativo deve permitir ao usuário </w:t>
+      </w:r>
+      <w:del w:id="174" w:author="Dalton Solano dos Reis" w:date="2024-05-21T15:04:00Z">
+        <w:r>
+          <w:delText>logar-se</w:delText>
+        </w:r>
+      </w:del>
+      <w:ins w:id="175" w:author="Dalton Solano dos Reis" w:date="2024-05-21T15:04:00Z">
+        <w:r>
+          <w:t>fazer o login</w:t>
+        </w:r>
+      </w:ins>
+      <w:r>
+        <w:t xml:space="preserve"> através de uma</w:t>
+      </w:r>
+      <w:r>
+        <w:t xml:space="preserve"> autenticação segura (</w:t>
+      </w:r>
+      <w:ins w:id="176" w:author="Dalton Solano dos Reis" w:date="2024-05-21T15:03:00Z">
+        <w:r>
+          <w:t>Requisito Funcional</w:t>
+        </w:r>
+      </w:ins>
+      <w:ins w:id="177" w:author="Dalton Solano dos Reis" w:date="2024-05-21T15:04:00Z">
+        <w:r>
+          <w:t xml:space="preserve"> - </w:t>
+        </w:r>
+      </w:ins>
+      <w:r>
+        <w:t>RF)</w:t>
       </w:r>
       <w:r>
         <w:t>;</w:t>
@@ -2142,8 +3444,21 @@
       <w:pPr>
         <w:pStyle w:val="TF-ALNEA"/>
       </w:pPr>
-      <w:r>
-        <w:t>O aplicativo deve permitir ao usuário criar, edi</w:t>
+      <w:del w:id="178" w:author="Dalton Solano dos Reis" w:date="2024-05-21T15:04:00Z">
+        <w:r>
+          <w:delText xml:space="preserve">O </w:delText>
+        </w:r>
+      </w:del>
+      <w:ins w:id="179" w:author="Dalton Solano dos Reis" w:date="2024-05-21T15:04:00Z">
+        <w:r>
+          <w:t>o</w:t>
+        </w:r>
+        <w:r>
+          <w:t xml:space="preserve"> </w:t>
+        </w:r>
+      </w:ins>
+      <w:r>
+        <w:t>aplicativo deve permitir ao usuário criar, edi</w:t>
       </w:r>
       <w:r>
         <w:t>tar, excluir e atribuir tarefas (RF)</w:t>
@@ -2156,24 +3471,63 @@
       <w:pPr>
         <w:pStyle w:val="TF-ALNEA"/>
       </w:pPr>
-      <w:r>
-        <w:t>O aplicativo deve estar integrado a um calendário (RF);</w:t>
+      <w:del w:id="180" w:author="Dalton Solano dos Reis" w:date="2024-05-21T15:05:00Z">
+        <w:r>
+          <w:delText xml:space="preserve">O </w:delText>
+        </w:r>
+      </w:del>
+      <w:ins w:id="181" w:author="Dalton Solano dos Reis" w:date="2024-05-21T15:05:00Z">
+        <w:r>
+          <w:t>o</w:t>
+        </w:r>
+        <w:r>
+          <w:t xml:space="preserve"> </w:t>
+        </w:r>
+      </w:ins>
+      <w:r>
+        <w:t>aplicativo deve estar integrado a um calendário (RF);</w:t>
       </w:r>
     </w:p>
     <w:p>
       <w:pPr>
         <w:pStyle w:val="TF-ALNEA"/>
       </w:pPr>
-      <w:r>
-        <w:t>O aplicativo deve emitir notificações aos usuários acerca de mudanças em tarefas (RF);</w:t>
+      <w:del w:id="182" w:author="Dalton Solano dos Reis" w:date="2024-05-21T15:05:00Z">
+        <w:r>
+          <w:delText xml:space="preserve">O </w:delText>
+        </w:r>
+      </w:del>
+      <w:ins w:id="183" w:author="Dalton Solano dos Reis" w:date="2024-05-21T15:05:00Z">
+        <w:r>
+          <w:t>o</w:t>
+        </w:r>
+        <w:r>
+          <w:t xml:space="preserve"> </w:t>
+        </w:r>
+      </w:ins>
+      <w:r>
+        <w:t>aplicativo deve emitir notificações aos usuários acerca de mudanças em tarefas (RF);</w:t>
       </w:r>
     </w:p>
     <w:p>
       <w:pPr>
         <w:pStyle w:val="TF-ALNEA"/>
       </w:pPr>
-      <w:r>
-        <w:t>O aplicativo deve permitir ao usuário comunicar-se com os demais usuários (RF);</w:t>
+      <w:del w:id="184" w:author="Dalton Solano dos Reis" w:date="2024-05-21T15:05:00Z">
+        <w:r>
+          <w:delText xml:space="preserve">O </w:delText>
+        </w:r>
+      </w:del>
+      <w:ins w:id="185" w:author="Dalton Solano dos Reis" w:date="2024-05-21T15:05:00Z">
+        <w:r>
+          <w:t>o</w:t>
+        </w:r>
+        <w:r>
+          <w:t xml:space="preserve"> </w:t>
+        </w:r>
+      </w:ins>
+      <w:r>
+        <w:t>aplicativo deve permitir ao usuário comunicar-se com os demais usuários (RF);</w:t>
       </w:r>
       <w:r>
         <w:t xml:space="preserve"> </w:t>
@@ -2183,8 +3537,21 @@
       <w:pPr>
         <w:pStyle w:val="TF-ALNEA"/>
       </w:pPr>
-      <w:r>
-        <w:t xml:space="preserve">O aplicativo deve permitir ao usuário acompanhar o progresso das tarefas </w:t>
+      <w:del w:id="186" w:author="Dalton Solano dos Reis" w:date="2024-05-21T15:05:00Z">
+        <w:r>
+          <w:delText xml:space="preserve">O </w:delText>
+        </w:r>
+      </w:del>
+      <w:ins w:id="187" w:author="Dalton Solano dos Reis" w:date="2024-05-21T15:05:00Z">
+        <w:r>
+          <w:t>o</w:t>
+        </w:r>
+        <w:r>
+          <w:t xml:space="preserve"> </w:t>
+        </w:r>
+      </w:ins>
+      <w:r>
+        <w:t xml:space="preserve">aplicativo deve permitir ao usuário acompanhar o progresso das tarefas </w:t>
       </w:r>
       <w:r>
         <w:t>(RF);</w:t>
@@ -2194,12 +3561,27 @@
       <w:pPr>
         <w:pStyle w:val="TF-ALNEA"/>
       </w:pPr>
-      <w:r>
-        <w:t>O aplicativo deve ser intuitivo e de fácil u</w:t>
+      <w:del w:id="188" w:author="Dalton Solano dos Reis" w:date="2024-05-21T15:05:00Z">
+        <w:r>
+          <w:delText>O</w:delText>
+        </w:r>
+      </w:del>
+      <w:ins w:id="189" w:author="Dalton Solano dos Reis" w:date="2024-05-21T15:05:00Z">
+        <w:r>
+          <w:t>o</w:t>
+        </w:r>
+      </w:ins>
+      <w:r>
+        <w:t xml:space="preserve"> aplicativo deve ser intuitivo e de fácil u</w:t>
       </w:r>
       <w:r>
         <w:t>tilização para qualquer usuário (</w:t>
       </w:r>
+      <w:ins w:id="190" w:author="Dalton Solano dos Reis" w:date="2024-05-21T15:04:00Z">
+        <w:r>
+          <w:t xml:space="preserve">Requisito Não Funcional - </w:t>
+        </w:r>
+      </w:ins>
       <w:r>
         <w:t>RNF);</w:t>
       </w:r>
@@ -2208,16 +3590,36 @@
       <w:pPr>
         <w:pStyle w:val="TF-ALNEA"/>
       </w:pPr>
-      <w:r>
-        <w:t>O aplicativo deve armazenar os dados em nuvem (RNF);</w:t>
+      <w:ins w:id="191" w:author="Dalton Solano dos Reis" w:date="2024-05-21T15:05:00Z">
+        <w:r>
+          <w:t>o</w:t>
+        </w:r>
+      </w:ins>
+      <w:del w:id="192" w:author="Dalton Solano dos Reis" w:date="2024-05-21T15:05:00Z">
+        <w:r>
+          <w:delText>O</w:delText>
+        </w:r>
+      </w:del>
+      <w:r>
+        <w:t xml:space="preserve"> aplicativo deve armazenar os dados em nuvem (RNF);</w:t>
       </w:r>
     </w:p>
     <w:p>
       <w:pPr>
         <w:pStyle w:val="TF-ALNEA"/>
       </w:pPr>
-      <w:r>
-        <w:t xml:space="preserve">O aplicativo deve ser </w:t>
+      <w:ins w:id="193" w:author="Dalton Solano dos Reis" w:date="2024-05-21T15:05:00Z">
+        <w:r>
+          <w:t>o</w:t>
+        </w:r>
+      </w:ins>
+      <w:del w:id="194" w:author="Dalton Solano dos Reis" w:date="2024-05-21T15:05:00Z">
+        <w:r>
+          <w:delText>O</w:delText>
+        </w:r>
+      </w:del>
+      <w:r>
+        <w:t xml:space="preserve"> aplicativo deve ser </w:t>
       </w:r>
       <w:r>
         <w:t>desenvolvido para</w:t>
@@ -2226,11 +3628,40 @@
         <w:t xml:space="preserve"> dispositivos móveis</w:t>
       </w:r>
       <w:r>
-        <w:t xml:space="preserve"> (RNF)</w:t>
-      </w:r>
-      <w:r>
-        <w:t>;</w:t>
-      </w:r>
+        <w:t xml:space="preserve"> </w:t>
+      </w:r>
+      <w:ins w:id="195" w:author="Dalton Solano dos Reis" w:date="2024-05-21T15:06:00Z">
+        <w:r>
+          <w:t xml:space="preserve">na </w:t>
+        </w:r>
+        <w:commentRangeStart w:id="196"/>
+        <w:r>
+          <w:t>plataforma Android</w:t>
+        </w:r>
+        <w:commentRangeEnd w:id="196"/>
+        <w:r>
+          <w:rPr>
+            <w:rStyle w:val="Refdecomentrio"/>
+          </w:rPr>
+          <w:commentReference w:id="196"/>
+        </w:r>
+        <w:r>
+          <w:t xml:space="preserve"> </w:t>
+        </w:r>
+      </w:ins>
+      <w:r>
+        <w:t>(RNF)</w:t>
+      </w:r>
+      <w:ins w:id="197" w:author="Dalton Solano dos Reis" w:date="2024-05-21T15:04:00Z">
+        <w:r>
+          <w:t>.</w:t>
+        </w:r>
+      </w:ins>
+      <w:del w:id="198" w:author="Dalton Solano dos Reis" w:date="2024-05-21T15:04:00Z">
+        <w:r>
+          <w:delText>;</w:delText>
+        </w:r>
+      </w:del>
     </w:p>
     <w:p>
       <w:pPr>
@@ -2256,11 +3687,43 @@
           <w:numId w:val="10"/>
         </w:numPr>
       </w:pPr>
-      <w:r>
-        <w:t>Pesqu</w:t>
-      </w:r>
-      <w:r>
-        <w:t>isa e revisão bibliográfica: Essa etapa envolverá a pesquisa</w:t>
+      <w:del w:id="199" w:author="Dalton Solano dos Reis" w:date="2024-05-21T15:06:00Z">
+        <w:r>
+          <w:delText>Pesqu</w:delText>
+        </w:r>
+        <w:r>
+          <w:delText xml:space="preserve">isa </w:delText>
+        </w:r>
+      </w:del>
+      <w:ins w:id="200" w:author="Dalton Solano dos Reis" w:date="2024-05-21T15:06:00Z">
+        <w:r>
+          <w:t>p</w:t>
+        </w:r>
+        <w:r>
+          <w:t>esqu</w:t>
+        </w:r>
+        <w:r>
+          <w:t xml:space="preserve">isa </w:t>
+        </w:r>
+      </w:ins>
+      <w:r>
+        <w:t xml:space="preserve">e revisão bibliográfica: </w:t>
+      </w:r>
+      <w:del w:id="201" w:author="Dalton Solano dos Reis" w:date="2024-05-21T15:06:00Z">
+        <w:r>
+          <w:delText xml:space="preserve">Essa </w:delText>
+        </w:r>
+      </w:del>
+      <w:ins w:id="202" w:author="Dalton Solano dos Reis" w:date="2024-05-21T15:06:00Z">
+        <w:r>
+          <w:t>e</w:t>
+        </w:r>
+        <w:r>
+          <w:t xml:space="preserve">ssa </w:t>
+        </w:r>
+      </w:ins>
+      <w:r>
+        <w:t>etapa envolverá a pesquisa</w:t>
       </w:r>
       <w:r>
         <w:t xml:space="preserve"> de literatura sobre gerenciamento de tarefas, desenv</w:t>
@@ -2288,9 +3751,86 @@
       <w:pPr>
         <w:pStyle w:val="TF-ALNEA"/>
       </w:pPr>
-      <w:r>
-        <w:t>Definição de requisitos: Será realizada uma análise de aplicativos similares e coletadas informações por meio de entrevistas e questionários com potenciais usuários. Para a elaboração e análise dos questionários, serão usadas ferramentas como Google Forms e software de análise de dados como SPSS</w:t>
-      </w:r>
+      <w:del w:id="203" w:author="Dalton Solano dos Reis" w:date="2024-05-21T15:07:00Z">
+        <w:r>
+          <w:delText xml:space="preserve">Definição </w:delText>
+        </w:r>
+      </w:del>
+      <w:ins w:id="204" w:author="Dalton Solano dos Reis" w:date="2024-05-21T15:07:00Z">
+        <w:r>
+          <w:t>d</w:t>
+        </w:r>
+        <w:r>
+          <w:t xml:space="preserve">efinição </w:t>
+        </w:r>
+      </w:ins>
+      <w:r>
+        <w:t xml:space="preserve">de requisitos: </w:t>
+      </w:r>
+      <w:del w:id="205" w:author="Dalton Solano dos Reis" w:date="2024-05-21T15:07:00Z">
+        <w:r>
+          <w:delText xml:space="preserve">Será </w:delText>
+        </w:r>
+      </w:del>
+      <w:ins w:id="206" w:author="Dalton Solano dos Reis" w:date="2024-05-21T15:07:00Z">
+        <w:r>
+          <w:t>s</w:t>
+        </w:r>
+        <w:r>
+          <w:t xml:space="preserve">erá </w:t>
+        </w:r>
+      </w:ins>
+      <w:r>
+        <w:t xml:space="preserve">realizada uma análise de aplicativos similares e coletadas informações por meio de entrevistas e questionários com potenciais usuários. Para a elaboração e análise dos questionários, serão usadas ferramentas como Google </w:t>
+      </w:r>
+      <w:proofErr w:type="spellStart"/>
+      <w:r>
+        <w:t>Forms</w:t>
+      </w:r>
+      <w:proofErr w:type="spellEnd"/>
+      <w:r>
+        <w:t xml:space="preserve"> e software de análise de dados como </w:t>
+      </w:r>
+      <w:proofErr w:type="spellStart"/>
+      <w:ins w:id="207" w:author="Dalton Solano dos Reis" w:date="2024-05-21T15:08:00Z">
+        <w:r>
+          <w:t>Statistical</w:t>
+        </w:r>
+        <w:proofErr w:type="spellEnd"/>
+        <w:r>
+          <w:t xml:space="preserve"> </w:t>
+        </w:r>
+        <w:proofErr w:type="spellStart"/>
+        <w:r>
+          <w:t>Package</w:t>
+        </w:r>
+        <w:proofErr w:type="spellEnd"/>
+        <w:r>
+          <w:t xml:space="preserve"> for </w:t>
+        </w:r>
+        <w:proofErr w:type="spellStart"/>
+        <w:r>
+          <w:t>the</w:t>
+        </w:r>
+        <w:proofErr w:type="spellEnd"/>
+        <w:r>
+          <w:t xml:space="preserve"> Social Science</w:t>
+        </w:r>
+        <w:r>
+          <w:t xml:space="preserve"> </w:t>
+        </w:r>
+        <w:r>
+          <w:t>(</w:t>
+        </w:r>
+      </w:ins>
+      <w:r>
+        <w:t>SPSS</w:t>
+      </w:r>
+      <w:ins w:id="208" w:author="Dalton Solano dos Reis" w:date="2024-05-21T15:08:00Z">
+        <w:r>
+          <w:t>)</w:t>
+        </w:r>
+      </w:ins>
       <w:r>
         <w:t>;</w:t>
       </w:r>
@@ -2299,15 +3839,64 @@
       <w:pPr>
         <w:pStyle w:val="TF-ALNEA"/>
       </w:pPr>
-      <w:r>
-        <w:t xml:space="preserve">Projeto da interface do aplicativo: A interface será projetada com foco na experiência do usuário (UX), utilizando ferramentas de prototipagem como Adobe XD ou Sketch, que permitirão a criação de </w:t>
-      </w:r>
+      <w:del w:id="209" w:author="Dalton Solano dos Reis" w:date="2024-05-21T15:08:00Z">
+        <w:r>
+          <w:delText xml:space="preserve">Projeto </w:delText>
+        </w:r>
+      </w:del>
+      <w:ins w:id="210" w:author="Dalton Solano dos Reis" w:date="2024-05-21T15:08:00Z">
+        <w:r>
+          <w:t>p</w:t>
+        </w:r>
+        <w:r>
+          <w:t xml:space="preserve">rojeto </w:t>
+        </w:r>
+      </w:ins>
+      <w:r>
+        <w:t xml:space="preserve">da interface do aplicativo: </w:t>
+      </w:r>
+      <w:del w:id="211" w:author="Dalton Solano dos Reis" w:date="2024-05-21T15:08:00Z">
+        <w:r>
+          <w:delText xml:space="preserve">A </w:delText>
+        </w:r>
+      </w:del>
+      <w:ins w:id="212" w:author="Dalton Solano dos Reis" w:date="2024-05-21T15:08:00Z">
+        <w:r>
+          <w:t>a</w:t>
+        </w:r>
+        <w:r>
+          <w:t xml:space="preserve"> </w:t>
+        </w:r>
+      </w:ins>
+      <w:r>
+        <w:t>interface será projetada com foco na experiência do usuário (</w:t>
+      </w:r>
+      <w:ins w:id="213" w:author="Dalton Solano dos Reis" w:date="2024-05-21T15:08:00Z">
+        <w:r>
+          <w:t>User Experience</w:t>
+        </w:r>
+      </w:ins>
+      <w:ins w:id="214" w:author="Dalton Solano dos Reis" w:date="2024-05-21T15:09:00Z">
+        <w:r>
+          <w:t xml:space="preserve"> </w:t>
+        </w:r>
+      </w:ins>
+      <w:ins w:id="215" w:author="Dalton Solano dos Reis" w:date="2024-05-21T15:08:00Z">
+        <w:r>
+          <w:t xml:space="preserve">- </w:t>
+        </w:r>
+      </w:ins>
+      <w:r>
+        <w:t xml:space="preserve">UX), utilizando ferramentas de prototipagem como Adobe XD ou Sketch, que permitirão a criação de </w:t>
+      </w:r>
+      <w:proofErr w:type="spellStart"/>
       <w:r>
         <w:rPr>
           <w:i/>
         </w:rPr>
         <w:t>wireframes</w:t>
       </w:r>
+      <w:proofErr w:type="spellEnd"/>
       <w:r>
         <w:t xml:space="preserve"> e protótipos interativos</w:t>
       </w:r>
@@ -2319,15 +3908,109 @@
       <w:pPr>
         <w:pStyle w:val="TF-ALNEA"/>
       </w:pPr>
-      <w:r>
-        <w:lastRenderedPageBreak/>
-        <w:t>Desenvolvimento do aplicativo: O desenvolvimento envolverá tecnologias apropriadas, como React Native ou Flutter para a construção de um aplicativo</w:t>
+      <w:del w:id="216" w:author="Dalton Solano dos Reis" w:date="2024-05-21T15:08:00Z">
+        <w:r>
+          <w:delText xml:space="preserve">Desenvolvimento </w:delText>
+        </w:r>
+      </w:del>
+      <w:ins w:id="217" w:author="Dalton Solano dos Reis" w:date="2024-05-21T15:08:00Z">
+        <w:r>
+          <w:t>d</w:t>
+        </w:r>
+        <w:r>
+          <w:t xml:space="preserve">esenvolvimento </w:t>
+        </w:r>
+      </w:ins>
+      <w:r>
+        <w:t xml:space="preserve">do aplicativo: </w:t>
+      </w:r>
+      <w:del w:id="218" w:author="Dalton Solano dos Reis" w:date="2024-05-21T15:09:00Z">
+        <w:r>
+          <w:delText xml:space="preserve">O </w:delText>
+        </w:r>
+      </w:del>
+      <w:ins w:id="219" w:author="Dalton Solano dos Reis" w:date="2024-05-21T15:09:00Z">
+        <w:r>
+          <w:t>o</w:t>
+        </w:r>
+        <w:r>
+          <w:t xml:space="preserve"> </w:t>
+        </w:r>
+      </w:ins>
+      <w:r>
+        <w:t xml:space="preserve">desenvolvimento envolverá tecnologias apropriadas, como </w:t>
+      </w:r>
+      <w:proofErr w:type="spellStart"/>
+      <w:r>
+        <w:t>React</w:t>
+      </w:r>
+      <w:proofErr w:type="spellEnd"/>
+      <w:r>
+        <w:t xml:space="preserve"> </w:t>
+      </w:r>
+      <w:proofErr w:type="spellStart"/>
+      <w:r>
+        <w:t>Native</w:t>
+      </w:r>
+      <w:proofErr w:type="spellEnd"/>
+      <w:r>
+        <w:t xml:space="preserve"> ou </w:t>
+      </w:r>
+      <w:proofErr w:type="spellStart"/>
+      <w:r>
+        <w:t>Flutter</w:t>
+      </w:r>
+      <w:proofErr w:type="spellEnd"/>
+      <w:r>
+        <w:t xml:space="preserve"> para a construção de um aplicativo</w:t>
       </w:r>
       <w:r>
         <w:t xml:space="preserve"> móvel</w:t>
       </w:r>
       <w:r>
-        <w:t xml:space="preserve"> multiplataforma, e o uso de ambientes de desenvolvimento integrado (IDEs) como Visual Studio Code ou Android Studio</w:t>
+        <w:t xml:space="preserve"> multiplataforma, e o uso de ambientes de desenvolvimento integrado (</w:t>
+      </w:r>
+      <w:proofErr w:type="spellStart"/>
+      <w:ins w:id="220" w:author="Dalton Solano dos Reis" w:date="2024-05-21T15:09:00Z">
+        <w:r>
+          <w:t>Integrated</w:t>
+        </w:r>
+        <w:proofErr w:type="spellEnd"/>
+        <w:r>
+          <w:t xml:space="preserve"> </w:t>
+        </w:r>
+        <w:proofErr w:type="spellStart"/>
+        <w:r>
+          <w:t>Development</w:t>
+        </w:r>
+        <w:proofErr w:type="spellEnd"/>
+        <w:r>
+          <w:t xml:space="preserve"> </w:t>
+        </w:r>
+        <w:proofErr w:type="spellStart"/>
+        <w:r>
+          <w:t>Environment</w:t>
+        </w:r>
+        <w:proofErr w:type="spellEnd"/>
+        <w:r>
+          <w:t xml:space="preserve"> - </w:t>
+        </w:r>
+      </w:ins>
+      <w:proofErr w:type="spellStart"/>
+      <w:r>
+        <w:t>IDEs</w:t>
+      </w:r>
+      <w:proofErr w:type="spellEnd"/>
+      <w:r>
+        <w:t xml:space="preserve">) como Visual Studio </w:t>
+      </w:r>
+      <w:proofErr w:type="spellStart"/>
+      <w:r>
+        <w:t>Code</w:t>
+      </w:r>
+      <w:proofErr w:type="spellEnd"/>
+      <w:r>
+        <w:t xml:space="preserve"> ou Android Studio</w:t>
       </w:r>
       <w:r>
         <w:t>;</w:t>
@@ -2337,8 +4020,46 @@
       <w:pPr>
         <w:pStyle w:val="TF-ALNEA"/>
       </w:pPr>
-      <w:r>
-        <w:t xml:space="preserve">Testes de usabilidade com usuários: Serão realizados testes de usabilidade para avaliar a interação dos usuários com o aplicativo. Ferramentas como UsabilityHub ou Lookback.io poderão ser utilizadas para capturar </w:t>
+      <w:del w:id="221" w:author="Dalton Solano dos Reis" w:date="2024-05-21T15:12:00Z">
+        <w:r>
+          <w:lastRenderedPageBreak/>
+          <w:delText xml:space="preserve">Testes </w:delText>
+        </w:r>
+      </w:del>
+      <w:ins w:id="222" w:author="Dalton Solano dos Reis" w:date="2024-05-21T15:12:00Z">
+        <w:r>
+          <w:t>t</w:t>
+        </w:r>
+        <w:r>
+          <w:t xml:space="preserve">estes </w:t>
+        </w:r>
+      </w:ins>
+      <w:r>
+        <w:t xml:space="preserve">de usabilidade com usuários: </w:t>
+      </w:r>
+      <w:del w:id="223" w:author="Dalton Solano dos Reis" w:date="2024-05-21T15:12:00Z">
+        <w:r>
+          <w:delText xml:space="preserve">Serão </w:delText>
+        </w:r>
+      </w:del>
+      <w:ins w:id="224" w:author="Dalton Solano dos Reis" w:date="2024-05-21T15:12:00Z">
+        <w:r>
+          <w:t>s</w:t>
+        </w:r>
+        <w:r>
+          <w:t xml:space="preserve">erão </w:t>
+        </w:r>
+      </w:ins>
+      <w:r>
+        <w:t xml:space="preserve">realizados testes de usabilidade para avaliar a interação dos usuários com o aplicativo. Ferramentas como </w:t>
+      </w:r>
+      <w:proofErr w:type="spellStart"/>
+      <w:r>
+        <w:t>UsabilityHub</w:t>
+      </w:r>
+      <w:proofErr w:type="spellEnd"/>
+      <w:r>
+        <w:t xml:space="preserve"> ou Lookback.io poderão ser utilizadas para capturar </w:t>
       </w:r>
       <w:r>
         <w:rPr>
@@ -2357,8 +4078,21 @@
       <w:pPr>
         <w:pStyle w:val="TF-ALNEA"/>
       </w:pPr>
-      <w:r>
-        <w:t xml:space="preserve">Coleta e análise de </w:t>
+      <w:del w:id="225" w:author="Dalton Solano dos Reis" w:date="2024-05-21T15:12:00Z">
+        <w:r>
+          <w:delText xml:space="preserve">Coleta </w:delText>
+        </w:r>
+      </w:del>
+      <w:ins w:id="226" w:author="Dalton Solano dos Reis" w:date="2024-05-21T15:12:00Z">
+        <w:r>
+          <w:t>c</w:t>
+        </w:r>
+        <w:r>
+          <w:t xml:space="preserve">oleta </w:t>
+        </w:r>
+      </w:ins>
+      <w:r>
+        <w:t xml:space="preserve">e análise de </w:t>
       </w:r>
       <w:r>
         <w:rPr>
@@ -2367,7 +4101,44 @@
         <w:t>feedback</w:t>
       </w:r>
       <w:r>
-        <w:t xml:space="preserve">: Após os testes de usabilidade, o feedback será coletado e analisado para identificar áreas de melhoria. Serão utilizadas ferramentas de análise qualitativa como NVivo, juntamente com métodos de análise de </w:t>
+        <w:t xml:space="preserve">: </w:t>
+      </w:r>
+      <w:del w:id="227" w:author="Dalton Solano dos Reis" w:date="2024-05-21T15:12:00Z">
+        <w:r>
+          <w:delText xml:space="preserve">Após </w:delText>
+        </w:r>
+      </w:del>
+      <w:ins w:id="228" w:author="Dalton Solano dos Reis" w:date="2024-05-21T15:12:00Z">
+        <w:r>
+          <w:t>a</w:t>
+        </w:r>
+        <w:r>
+          <w:t xml:space="preserve">pós </w:t>
+        </w:r>
+      </w:ins>
+      <w:r>
+        <w:t xml:space="preserve">os testes de usabilidade, o </w:t>
+      </w:r>
+      <w:r>
+        <w:rPr>
+          <w:i/>
+          <w:iCs/>
+          <w:rPrChange w:id="229" w:author="Dalton Solano dos Reis" w:date="2024-05-21T15:13:00Z">
+            <w:rPr/>
+          </w:rPrChange>
+        </w:rPr>
+        <w:t>feedback</w:t>
+      </w:r>
+      <w:r>
+        <w:t xml:space="preserve"> será coletado e analisado para identificar áreas de melhoria. Serão utilizadas ferramentas de análise qualitativa como </w:t>
+      </w:r>
+      <w:proofErr w:type="spellStart"/>
+      <w:r>
+        <w:t>NVivo</w:t>
+      </w:r>
+      <w:proofErr w:type="spellEnd"/>
+      <w:r>
+        <w:t xml:space="preserve">, juntamente com métodos de análise de </w:t>
       </w:r>
       <w:r>
         <w:rPr>
@@ -2383,8 +4154,58 @@
       <w:pPr>
         <w:pStyle w:val="TF-ALNEA"/>
       </w:pPr>
-      <w:r>
-        <w:t>Refinamento do aplicativo com base nos resultados dos testes: O aplicativo será refinado e melhorado de acordo com o feedback recebido, empregando metodologias ágeis de desenvolvimento como Scrum ou Kanban para iterar rapidamente sobre o produto</w:t>
+      <w:del w:id="230" w:author="Dalton Solano dos Reis" w:date="2024-05-21T15:13:00Z">
+        <w:r>
+          <w:delText xml:space="preserve">Refinamento </w:delText>
+        </w:r>
+      </w:del>
+      <w:ins w:id="231" w:author="Dalton Solano dos Reis" w:date="2024-05-21T15:13:00Z">
+        <w:r>
+          <w:t>r</w:t>
+        </w:r>
+        <w:r>
+          <w:t xml:space="preserve">efinamento </w:t>
+        </w:r>
+      </w:ins>
+      <w:r>
+        <w:t xml:space="preserve">do aplicativo com base nos resultados dos testes: </w:t>
+      </w:r>
+      <w:del w:id="232" w:author="Dalton Solano dos Reis" w:date="2024-05-21T15:13:00Z">
+        <w:r>
+          <w:delText xml:space="preserve">O </w:delText>
+        </w:r>
+      </w:del>
+      <w:ins w:id="233" w:author="Dalton Solano dos Reis" w:date="2024-05-21T15:13:00Z">
+        <w:r>
+          <w:t>o</w:t>
+        </w:r>
+        <w:r>
+          <w:t xml:space="preserve"> </w:t>
+        </w:r>
+      </w:ins>
+      <w:r>
+        <w:t xml:space="preserve">aplicativo será refinado e melhorado de acordo com o </w:t>
+      </w:r>
+      <w:r>
+        <w:rPr>
+          <w:i/>
+          <w:iCs/>
+          <w:rPrChange w:id="234" w:author="Dalton Solano dos Reis" w:date="2024-05-21T15:13:00Z">
+            <w:rPr/>
+          </w:rPrChange>
+        </w:rPr>
+        <w:t>feedback</w:t>
+      </w:r>
+      <w:r>
+        <w:t xml:space="preserve"> recebido, empregando metodologias ágeis de desenvolvimento como Scrum ou </w:t>
+      </w:r>
+      <w:proofErr w:type="spellStart"/>
+      <w:r>
+        <w:t>Kanban</w:t>
+      </w:r>
+      <w:proofErr w:type="spellEnd"/>
+      <w:r>
+        <w:t xml:space="preserve"> para iterar rapidamente sobre o produto</w:t>
       </w:r>
       <w:r>
         <w:t>;</w:t>
@@ -2394,8 +4215,45 @@
       <w:pPr>
         <w:pStyle w:val="TF-ALNEA"/>
       </w:pPr>
-      <w:r>
-        <w:t>Avaliação da eficácia do aplicativo: A eficácia do aplicativo será avaliada por meio de critérios predefinidos, como a aderência aos requisitos, satisfação do usuário e desempenho técnico. Ferramentas analíticas como Google Analytics poderão ser usadas para coletar dados de uso e desempenho do aplicativo</w:t>
+      <w:del w:id="235" w:author="Dalton Solano dos Reis" w:date="2024-05-21T15:13:00Z">
+        <w:r>
+          <w:delText xml:space="preserve">Avaliação </w:delText>
+        </w:r>
+      </w:del>
+      <w:ins w:id="236" w:author="Dalton Solano dos Reis" w:date="2024-05-21T15:13:00Z">
+        <w:r>
+          <w:t>a</w:t>
+        </w:r>
+        <w:r>
+          <w:t xml:space="preserve">valiação </w:t>
+        </w:r>
+      </w:ins>
+      <w:r>
+        <w:t xml:space="preserve">da eficácia do aplicativo: </w:t>
+      </w:r>
+      <w:del w:id="237" w:author="Dalton Solano dos Reis" w:date="2024-05-21T15:14:00Z">
+        <w:r>
+          <w:delText xml:space="preserve">A </w:delText>
+        </w:r>
+      </w:del>
+      <w:ins w:id="238" w:author="Dalton Solano dos Reis" w:date="2024-05-21T15:14:00Z">
+        <w:r>
+          <w:t>a</w:t>
+        </w:r>
+        <w:r>
+          <w:t xml:space="preserve"> </w:t>
+        </w:r>
+      </w:ins>
+      <w:r>
+        <w:t xml:space="preserve">eficácia do aplicativo será avaliada por meio de critérios predefinidos, como a aderência aos requisitos, satisfação do usuário e desempenho técnico. Ferramentas analíticas como Google </w:t>
+      </w:r>
+      <w:proofErr w:type="spellStart"/>
+      <w:r>
+        <w:t>Analytics</w:t>
+      </w:r>
+      <w:proofErr w:type="spellEnd"/>
+      <w:r>
+        <w:t xml:space="preserve"> poderão ser usadas para coletar dados de uso e desempenho do aplicativo</w:t>
       </w:r>
       <w:r>
         <w:t>.</w:t>
@@ -2420,21 +4278,23 @@
     </w:p>
     <w:p>
       <w:pPr>
-        <w:spacing w:line="259" w:lineRule="auto"/>
-        <w:ind w:right="13"/>
-        <w:jc w:val="center"/>
-        <w:rPr>
-          <w:sz w:val="20"/>
-          <w:szCs w:val="20"/>
-        </w:rPr>
-      </w:pPr>
-      <w:r>
-        <w:rPr>
-          <w:sz w:val="20"/>
-          <w:szCs w:val="20"/>
-        </w:rPr>
-        <w:t xml:space="preserve">Quadro 2 - Cronograma </w:t>
-      </w:r>
+        <w:pStyle w:val="TF-LEGENDA"/>
+        <w:pPrChange w:id="239" w:author="Dalton Solano dos Reis" w:date="2024-05-21T15:16:00Z">
+          <w:pPr>
+            <w:spacing w:line="259" w:lineRule="auto"/>
+            <w:ind w:right="13"/>
+            <w:jc w:val="center"/>
+          </w:pPr>
+        </w:pPrChange>
+      </w:pPr>
+      <w:r>
+        <w:t>Quadro 2 - Cronograma</w:t>
+      </w:r>
+      <w:del w:id="240" w:author="Dalton Solano dos Reis" w:date="2024-05-21T15:16:00Z">
+        <w:r>
+          <w:delText xml:space="preserve"> </w:delText>
+        </w:r>
+      </w:del>
     </w:p>
     <w:tbl>
       <w:tblPr>
@@ -4265,14 +6125,58 @@
                 <w:szCs w:val="20"/>
               </w:rPr>
             </w:pPr>
-            <w:r>
-              <w:rPr>
-                <w:rFonts w:ascii="Times New Roman" w:hAnsi="Times New Roman" w:cs="Times New Roman"/>
-                <w:sz w:val="20"/>
-                <w:szCs w:val="20"/>
-              </w:rPr>
-              <w:t>desenvolvimento</w:t>
-            </w:r>
+            <w:del w:id="241" w:author="Dalton Solano dos Reis" w:date="2024-05-21T15:14:00Z">
+              <w:r>
+                <w:rPr>
+                  <w:rFonts w:ascii="Times New Roman" w:hAnsi="Times New Roman" w:cs="Times New Roman"/>
+                  <w:sz w:val="20"/>
+                  <w:szCs w:val="20"/>
+                </w:rPr>
+                <w:delText>D</w:delText>
+              </w:r>
+              <w:r>
+                <w:rPr>
+                  <w:rFonts w:ascii="Times New Roman" w:hAnsi="Times New Roman" w:cs="Times New Roman"/>
+                  <w:sz w:val="20"/>
+                  <w:szCs w:val="20"/>
+                </w:rPr>
+                <w:delText>esenvolvimento</w:delText>
+              </w:r>
+            </w:del>
+            <w:ins w:id="242" w:author="Dalton Solano dos Reis" w:date="2024-05-21T15:14:00Z">
+              <w:r>
+                <w:rPr>
+                  <w:rFonts w:ascii="Times New Roman" w:hAnsi="Times New Roman" w:cs="Times New Roman"/>
+                  <w:sz w:val="20"/>
+                  <w:szCs w:val="20"/>
+                </w:rPr>
+                <w:t>d</w:t>
+              </w:r>
+              <w:r>
+                <w:rPr>
+                  <w:rFonts w:ascii="Times New Roman" w:hAnsi="Times New Roman" w:cs="Times New Roman"/>
+                  <w:sz w:val="20"/>
+                  <w:szCs w:val="20"/>
+                </w:rPr>
+                <w:t>esenvolvimento</w:t>
+              </w:r>
+              <w:r>
+                <w:rPr>
+                  <w:rFonts w:ascii="Times New Roman" w:hAnsi="Times New Roman" w:cs="Times New Roman"/>
+                  <w:sz w:val="20"/>
+                  <w:szCs w:val="20"/>
+                </w:rPr>
+                <w:t xml:space="preserve"> </w:t>
+              </w:r>
+              <w:r>
+                <w:rPr>
+                  <w:rFonts w:ascii="Times New Roman" w:hAnsi="Times New Roman" w:cs="Times New Roman"/>
+                  <w:sz w:val="20"/>
+                  <w:szCs w:val="20"/>
+                </w:rPr>
+                <w:t>do aplicativo</w:t>
+              </w:r>
+            </w:ins>
           </w:p>
         </w:tc>
         <w:tc>
@@ -4618,6 +6522,16 @@
               </w:rPr>
               <w:t>testes de usabilidade</w:t>
             </w:r>
+            <w:ins w:id="243" w:author="Dalton Solano dos Reis" w:date="2024-05-21T15:15:00Z">
+              <w:r>
+                <w:rPr>
+                  <w:rFonts w:ascii="Times New Roman" w:hAnsi="Times New Roman" w:cs="Times New Roman"/>
+                  <w:sz w:val="20"/>
+                  <w:szCs w:val="20"/>
+                </w:rPr>
+                <w:t xml:space="preserve"> com usuários</w:t>
+              </w:r>
+            </w:ins>
           </w:p>
         </w:tc>
         <w:tc>
@@ -4961,7 +6875,24 @@
                 <w:sz w:val="20"/>
                 <w:szCs w:val="20"/>
               </w:rPr>
-              <w:t>coleta e análise de feedback</w:t>
+              <w:t xml:space="preserve">coleta e análise de </w:t>
+            </w:r>
+            <w:r>
+              <w:rPr>
+                <w:rFonts w:ascii="Times New Roman" w:hAnsi="Times New Roman" w:cs="Times New Roman"/>
+                <w:i/>
+                <w:iCs/>
+                <w:sz w:val="20"/>
+                <w:szCs w:val="20"/>
+                <w:rPrChange w:id="244" w:author="Dalton Solano dos Reis" w:date="2024-05-21T15:15:00Z">
+                  <w:rPr>
+                    <w:rFonts w:ascii="Times New Roman" w:hAnsi="Times New Roman" w:cs="Times New Roman"/>
+                    <w:sz w:val="20"/>
+                    <w:szCs w:val="20"/>
+                  </w:rPr>
+                </w:rPrChange>
+              </w:rPr>
+              <w:t>feedback</w:t>
             </w:r>
           </w:p>
         </w:tc>
@@ -5308,8 +7239,26 @@
                 <w:sz w:val="20"/>
                 <w:szCs w:val="20"/>
               </w:rPr>
-              <w:t>refinamento</w:t>
-            </w:r>
+              <w:t>R</w:t>
+            </w:r>
+            <w:r>
+              <w:rPr>
+                <w:rFonts w:ascii="Times New Roman" w:hAnsi="Times New Roman" w:cs="Times New Roman"/>
+                <w:sz w:val="20"/>
+                <w:szCs w:val="20"/>
+              </w:rPr>
+              <w:t>efinamento</w:t>
+            </w:r>
+            <w:ins w:id="245" w:author="Dalton Solano dos Reis" w:date="2024-05-21T15:15:00Z">
+              <w:r>
+                <w:rPr>
+                  <w:rFonts w:ascii="Times New Roman" w:hAnsi="Times New Roman" w:cs="Times New Roman"/>
+                  <w:sz w:val="20"/>
+                  <w:szCs w:val="20"/>
+                </w:rPr>
+                <w:t xml:space="preserve"> do aplicativo com base nos resultados dos testes</w:t>
+              </w:r>
+            </w:ins>
           </w:p>
         </w:tc>
         <w:tc>
@@ -5980,14 +7929,16 @@
     </w:tbl>
     <w:p>
       <w:pPr>
-        <w:spacing w:after="238" w:line="259" w:lineRule="auto"/>
-        <w:ind w:right="8"/>
-        <w:jc w:val="center"/>
-      </w:pPr>
-      <w:r>
-        <w:rPr>
-          <w:sz w:val="18"/>
-        </w:rPr>
+        <w:pStyle w:val="TF-FONTE"/>
+        <w:pPrChange w:id="246" w:author="Dalton Solano dos Reis" w:date="2024-05-21T15:16:00Z">
+          <w:pPr>
+            <w:spacing w:after="238" w:line="259" w:lineRule="auto"/>
+            <w:ind w:right="8"/>
+            <w:jc w:val="center"/>
+          </w:pPr>
+        </w:pPrChange>
+      </w:pPr>
+      <w:r>
         <w:t xml:space="preserve">Fonte: elaborado pelo autor. </w:t>
       </w:r>
     </w:p>
@@ -6009,12 +7960,67 @@
       <w:r>
         <w:t xml:space="preserve">çou as bases com o conceito de </w:t>
       </w:r>
+      <w:proofErr w:type="spellStart"/>
       <w:r>
         <w:rPr>
-          <w:i/>
+          <w:iCs/>
+          <w:rPrChange w:id="247" w:author="Dalton Solano dos Reis" w:date="2024-05-21T15:17:00Z">
+            <w:rPr>
+              <w:i/>
+            </w:rPr>
+          </w:rPrChange>
         </w:rPr>
-        <w:t>Getting Things Done</w:t>
-      </w:r>
+        <w:t>Getting</w:t>
+      </w:r>
+      <w:proofErr w:type="spellEnd"/>
+      <w:r>
+        <w:rPr>
+          <w:iCs/>
+          <w:rPrChange w:id="248" w:author="Dalton Solano dos Reis" w:date="2024-05-21T15:17:00Z">
+            <w:rPr>
+              <w:i/>
+            </w:rPr>
+          </w:rPrChange>
+        </w:rPr>
+        <w:t xml:space="preserve"> </w:t>
+      </w:r>
+      <w:proofErr w:type="spellStart"/>
+      <w:r>
+        <w:rPr>
+          <w:iCs/>
+          <w:rPrChange w:id="249" w:author="Dalton Solano dos Reis" w:date="2024-05-21T15:17:00Z">
+            <w:rPr>
+              <w:i/>
+            </w:rPr>
+          </w:rPrChange>
+        </w:rPr>
+        <w:t>Things</w:t>
+      </w:r>
+      <w:proofErr w:type="spellEnd"/>
+      <w:r>
+        <w:rPr>
+          <w:iCs/>
+          <w:rPrChange w:id="250" w:author="Dalton Solano dos Reis" w:date="2024-05-21T15:17:00Z">
+            <w:rPr>
+              <w:i/>
+            </w:rPr>
+          </w:rPrChange>
+        </w:rPr>
+        <w:t xml:space="preserve"> </w:t>
+      </w:r>
+      <w:proofErr w:type="spellStart"/>
+      <w:r>
+        <w:rPr>
+          <w:iCs/>
+          <w:rPrChange w:id="251" w:author="Dalton Solano dos Reis" w:date="2024-05-21T15:17:00Z">
+            <w:rPr>
+              <w:i/>
+            </w:rPr>
+          </w:rPrChange>
+        </w:rPr>
+        <w:t>Done</w:t>
+      </w:r>
+      <w:proofErr w:type="spellEnd"/>
       <w:r>
         <w:t xml:space="preserve"> (GTD), uma metodologia que enfatiza a importância de registrar tarefas externamente e revisá-las regularmente, demonstrando que uma gestão adequada de tarefas pode melhorar a produtividade e reduzir o estresse. Essa abordagem tem sido aprimorada e adaptada para enfrentar os desafios contemporâneos, como evid</w:t>
       </w:r>
@@ -6045,51 +8051,85 @@
         <w:t xml:space="preserve"> tarefas evoluiu. Os aplicativos móveis e soluções baseadas em nuvem agora desempenham um papel crucial no gerenciamento</w:t>
       </w:r>
       <w:r>
-        <w:t xml:space="preserve"> de tarefas (Cirillo, 2018). Ess</w:t>
+        <w:t xml:space="preserve"> de tarefas (</w:t>
+      </w:r>
+      <w:proofErr w:type="spellStart"/>
+      <w:r>
+        <w:t>Cirillo</w:t>
+      </w:r>
+      <w:proofErr w:type="spellEnd"/>
+      <w:r>
+        <w:t>, 2018). Ess</w:t>
       </w:r>
       <w:r>
         <w:t>as ferramentas não só ajudam os indivíduos a organizar suas tarefas, mas também facilitam a colaboração em equipe, permitindo a comunicação em tempo real e a coordenação ef</w:t>
       </w:r>
       <w:r>
-        <w:t>icaz de tarefas (Duhigg, 2016).</w:t>
-      </w:r>
-      <w:bookmarkStart w:id="41" w:name="_Toc351015602"/>
-      <w:bookmarkEnd w:id="26"/>
-      <w:bookmarkEnd w:id="27"/>
-      <w:bookmarkEnd w:id="28"/>
-      <w:bookmarkEnd w:id="29"/>
-      <w:bookmarkEnd w:id="30"/>
-      <w:bookmarkEnd w:id="31"/>
-      <w:bookmarkEnd w:id="32"/>
+        <w:t>icaz de tarefas (</w:t>
+      </w:r>
+      <w:proofErr w:type="spellStart"/>
+      <w:r>
+        <w:t>Duhigg</w:t>
+      </w:r>
+      <w:proofErr w:type="spellEnd"/>
+      <w:r>
+        <w:t>, 2016).</w:t>
+      </w:r>
+      <w:bookmarkStart w:id="252" w:name="_Toc351015602"/>
+      <w:bookmarkEnd w:id="142"/>
+      <w:bookmarkEnd w:id="143"/>
+      <w:bookmarkEnd w:id="144"/>
+      <w:bookmarkEnd w:id="145"/>
+      <w:bookmarkEnd w:id="146"/>
+      <w:bookmarkEnd w:id="147"/>
+      <w:bookmarkEnd w:id="148"/>
     </w:p>
     <w:p>
       <w:pPr>
         <w:pStyle w:val="TF-refernciasbibliogrficasTTULO"/>
+        <w:rPr>
+          <w:del w:id="253" w:author="Dalton Solano dos Reis" w:date="2024-05-21T15:17:00Z"/>
+        </w:rPr>
       </w:pPr>
     </w:p>
     <w:p>
       <w:pPr>
         <w:pStyle w:val="TF-refernciasbibliogrficasTTULO"/>
+        <w:rPr>
+          <w:del w:id="254" w:author="Dalton Solano dos Reis" w:date="2024-05-21T15:17:00Z"/>
+        </w:rPr>
       </w:pPr>
     </w:p>
     <w:p>
       <w:pPr>
         <w:pStyle w:val="TF-refernciasbibliogrficasTTULO"/>
+        <w:rPr>
+          <w:del w:id="255" w:author="Dalton Solano dos Reis" w:date="2024-05-21T15:17:00Z"/>
+        </w:rPr>
       </w:pPr>
     </w:p>
     <w:p>
       <w:pPr>
         <w:pStyle w:val="TF-refernciasbibliogrficasTTULO"/>
+        <w:rPr>
+          <w:del w:id="256" w:author="Dalton Solano dos Reis" w:date="2024-05-21T15:17:00Z"/>
+        </w:rPr>
       </w:pPr>
     </w:p>
     <w:p>
       <w:pPr>
         <w:pStyle w:val="TF-refernciasbibliogrficasTTULO"/>
+        <w:rPr>
+          <w:del w:id="257" w:author="Dalton Solano dos Reis" w:date="2024-05-21T15:17:00Z"/>
+        </w:rPr>
       </w:pPr>
     </w:p>
     <w:p>
       <w:pPr>
         <w:pStyle w:val="TF-refernciasbibliogrficasTTULO"/>
+        <w:rPr>
+          <w:del w:id="258" w:author="Dalton Solano dos Reis" w:date="2024-05-21T15:17:00Z"/>
+        </w:rPr>
       </w:pPr>
     </w:p>
     <w:p>
@@ -6104,14 +8144,23 @@
           <w:lang w:val="en-US"/>
         </w:rPr>
       </w:pPr>
+      <w:commentRangeStart w:id="259"/>
       <w:r>
         <w:rPr>
           <w:lang w:val="en-US"/>
         </w:rPr>
-        <w:lastRenderedPageBreak/>
         <w:t>Referências</w:t>
       </w:r>
-      <w:bookmarkEnd w:id="41"/>
+      <w:bookmarkEnd w:id="252"/>
+      <w:commentRangeEnd w:id="259"/>
+      <w:r>
+        <w:rPr>
+          <w:rStyle w:val="Refdecomentrio"/>
+          <w:b w:val="0"/>
+          <w:caps w:val="0"/>
+        </w:rPr>
+        <w:commentReference w:id="259"/>
+      </w:r>
     </w:p>
     <w:p>
       <w:pPr>
@@ -6185,7 +8234,23 @@
           <w:b/>
           <w:lang w:val="en-US"/>
         </w:rPr>
-        <w:t>From game design elements to gamefulness: defining "gamification"</w:t>
+        <w:t xml:space="preserve">From game design elements to </w:t>
+      </w:r>
+      <w:proofErr w:type="spellStart"/>
+      <w:r>
+        <w:rPr>
+          <w:b/>
+          <w:lang w:val="en-US"/>
+        </w:rPr>
+        <w:t>gamefulness</w:t>
+      </w:r>
+      <w:proofErr w:type="spellEnd"/>
+      <w:r>
+        <w:rPr>
+          <w:b/>
+          <w:lang w:val="en-US"/>
+        </w:rPr>
+        <w:t>: defining "gamification"</w:t>
       </w:r>
       <w:r>
         <w:rPr>
@@ -6198,7 +8263,21 @@
         <w:rPr>
           <w:lang w:val="en-US"/>
         </w:rPr>
-        <w:t>In: Proceedings of the 15th international academic MindTrek conference: Envisioning future media environments, p. 9-15, 2011.</w:t>
+        <w:t xml:space="preserve">In: Proceedings of the 15th international academic </w:t>
+      </w:r>
+      <w:proofErr w:type="spellStart"/>
+      <w:r>
+        <w:rPr>
+          <w:lang w:val="en-US"/>
+        </w:rPr>
+        <w:t>MindTrek</w:t>
+      </w:r>
+      <w:proofErr w:type="spellEnd"/>
+      <w:r>
+        <w:rPr>
+          <w:lang w:val="en-US"/>
+        </w:rPr>
+        <w:t xml:space="preserve"> conference: Envisioning future media environments, p. 9-15, 2011.</w:t>
       </w:r>
     </w:p>
     <w:p>
@@ -6235,11 +8314,25 @@
           <w:lang w:val="en-US"/>
         </w:rPr>
       </w:pPr>
+      <w:commentRangeStart w:id="260"/>
       <w:r>
         <w:rPr>
           <w:lang w:val="en-US"/>
         </w:rPr>
-        <w:t xml:space="preserve">JOHNSON, A.; CLARK, B. </w:t>
+        <w:t>JOHNSON</w:t>
+      </w:r>
+      <w:commentRangeEnd w:id="260"/>
+      <w:r>
+        <w:rPr>
+          <w:rStyle w:val="Refdecomentrio"/>
+        </w:rPr>
+        <w:commentReference w:id="260"/>
+      </w:r>
+      <w:r>
+        <w:rPr>
+          <w:lang w:val="en-US"/>
+        </w:rPr>
+        <w:t xml:space="preserve">, A.; CLARK, B. </w:t>
       </w:r>
       <w:r>
         <w:rPr>
@@ -6300,6 +8393,7 @@
         <w:rPr>
           <w:lang w:val="en-US"/>
         </w:rPr>
+        <w:lastRenderedPageBreak/>
         <w:t xml:space="preserve">SMITH, J.; ZHAO, L. </w:t>
       </w:r>
       <w:r>
@@ -6320,11 +8414,25 @@
       <w:pPr>
         <w:pStyle w:val="TF-REFERNCIASITEM0"/>
       </w:pPr>
+      <w:commentRangeStart w:id="261"/>
       <w:r>
         <w:rPr>
           <w:lang w:val="en-US"/>
         </w:rPr>
-        <w:t xml:space="preserve">ZAPIER. </w:t>
+        <w:t>ZAPIER</w:t>
+      </w:r>
+      <w:commentRangeEnd w:id="261"/>
+      <w:r>
+        <w:rPr>
+          <w:rStyle w:val="Refdecomentrio"/>
+        </w:rPr>
+        <w:commentReference w:id="261"/>
+      </w:r>
+      <w:r>
+        <w:rPr>
+          <w:lang w:val="en-US"/>
+        </w:rPr>
+        <w:t xml:space="preserve">. </w:t>
       </w:r>
       <w:r>
         <w:rPr>
@@ -6339,8 +8447,13 @@
         </w:rPr>
         <w:t xml:space="preserve">. </w:t>
       </w:r>
-      <w:r>
-        <w:t>Zapier Blog, 2020.</w:t>
+      <w:proofErr w:type="spellStart"/>
+      <w:r>
+        <w:t>Zapier</w:t>
+      </w:r>
+      <w:proofErr w:type="spellEnd"/>
+      <w:r>
+        <w:t xml:space="preserve"> Blog, 2020.</w:t>
       </w:r>
     </w:p>
     <w:p>
@@ -6587,6 +8700,12 @@
                 <w:sz w:val="18"/>
               </w:rPr>
             </w:pPr>
+            <w:r>
+              <w:rPr>
+                <w:sz w:val="18"/>
+              </w:rPr>
+              <w:t>X</w:t>
+            </w:r>
           </w:p>
         </w:tc>
         <w:tc>
@@ -6703,6 +8822,12 @@
                 <w:sz w:val="18"/>
               </w:rPr>
             </w:pPr>
+            <w:r>
+              <w:rPr>
+                <w:sz w:val="18"/>
+              </w:rPr>
+              <w:t>X</w:t>
+            </w:r>
           </w:p>
         </w:tc>
         <w:tc>
@@ -6836,6 +8961,12 @@
                 <w:sz w:val="18"/>
               </w:rPr>
             </w:pPr>
+            <w:r>
+              <w:rPr>
+                <w:sz w:val="18"/>
+              </w:rPr>
+              <w:t>X</w:t>
+            </w:r>
           </w:p>
         </w:tc>
         <w:tc>
@@ -6952,6 +9083,12 @@
                 <w:sz w:val="18"/>
               </w:rPr>
             </w:pPr>
+            <w:r>
+              <w:rPr>
+                <w:sz w:val="18"/>
+              </w:rPr>
+              <w:t>X</w:t>
+            </w:r>
           </w:p>
         </w:tc>
         <w:tc>
@@ -7084,6 +9221,12 @@
                 <w:sz w:val="18"/>
               </w:rPr>
             </w:pPr>
+            <w:r>
+              <w:rPr>
+                <w:sz w:val="18"/>
+              </w:rPr>
+              <w:t>X</w:t>
+            </w:r>
           </w:p>
         </w:tc>
         <w:tc>
@@ -7199,6 +9342,12 @@
                 <w:sz w:val="18"/>
               </w:rPr>
             </w:pPr>
+            <w:r>
+              <w:rPr>
+                <w:sz w:val="18"/>
+              </w:rPr>
+              <w:t>X</w:t>
+            </w:r>
           </w:p>
         </w:tc>
         <w:tc>
@@ -7327,6 +9476,12 @@
                 <w:sz w:val="18"/>
               </w:rPr>
             </w:pPr>
+            <w:r>
+              <w:rPr>
+                <w:sz w:val="18"/>
+              </w:rPr>
+              <w:t>X</w:t>
+            </w:r>
           </w:p>
         </w:tc>
         <w:tc>
@@ -7443,6 +9598,12 @@
                 <w:sz w:val="18"/>
               </w:rPr>
             </w:pPr>
+            <w:r>
+              <w:rPr>
+                <w:sz w:val="18"/>
+              </w:rPr>
+              <w:t>X</w:t>
+            </w:r>
           </w:p>
         </w:tc>
         <w:tc>
@@ -7571,6 +9732,12 @@
                 <w:sz w:val="18"/>
               </w:rPr>
             </w:pPr>
+            <w:r>
+              <w:rPr>
+                <w:sz w:val="18"/>
+              </w:rPr>
+              <w:t>X</w:t>
+            </w:r>
           </w:p>
         </w:tc>
         <w:tc>
@@ -7699,6 +9866,12 @@
                 <w:sz w:val="18"/>
               </w:rPr>
             </w:pPr>
+            <w:r>
+              <w:rPr>
+                <w:sz w:val="18"/>
+              </w:rPr>
+              <w:t>X</w:t>
+            </w:r>
           </w:p>
         </w:tc>
         <w:tc>
@@ -7814,6 +9987,12 @@
                 <w:sz w:val="18"/>
               </w:rPr>
             </w:pPr>
+            <w:r>
+              <w:rPr>
+                <w:sz w:val="18"/>
+              </w:rPr>
+              <w:t>X</w:t>
+            </w:r>
           </w:p>
         </w:tc>
         <w:tc>
@@ -7941,6 +10120,12 @@
                 <w:sz w:val="18"/>
               </w:rPr>
             </w:pPr>
+            <w:r>
+              <w:rPr>
+                <w:sz w:val="18"/>
+              </w:rPr>
+              <w:t>X</w:t>
+            </w:r>
           </w:p>
         </w:tc>
         <w:tc>
@@ -8092,6 +10277,12 @@
                 <w:sz w:val="18"/>
               </w:rPr>
             </w:pPr>
+            <w:r>
+              <w:rPr>
+                <w:sz w:val="18"/>
+              </w:rPr>
+              <w:t>X</w:t>
+            </w:r>
           </w:p>
         </w:tc>
         <w:tc>
@@ -8221,6 +10412,12 @@
                 <w:sz w:val="18"/>
               </w:rPr>
             </w:pPr>
+            <w:r>
+              <w:rPr>
+                <w:sz w:val="18"/>
+              </w:rPr>
+              <w:t>X</w:t>
+            </w:r>
           </w:p>
         </w:tc>
         <w:tc>
@@ -8337,6 +10534,12 @@
                 <w:sz w:val="18"/>
               </w:rPr>
             </w:pPr>
+            <w:r>
+              <w:rPr>
+                <w:sz w:val="18"/>
+              </w:rPr>
+              <w:t>X</w:t>
+            </w:r>
           </w:p>
         </w:tc>
         <w:tc>
@@ -8430,6 +10633,12 @@
                 <w:sz w:val="18"/>
               </w:rPr>
             </w:pPr>
+            <w:r>
+              <w:rPr>
+                <w:sz w:val="18"/>
+              </w:rPr>
+              <w:t>X</w:t>
+            </w:r>
           </w:p>
         </w:tc>
         <w:tc>
@@ -8484,10 +10693,10 @@
       </w:pPr>
     </w:p>
     <w:sectPr>
-      <w:headerReference w:type="default" r:id="rId14"/>
-      <w:footerReference w:type="even" r:id="rId15"/>
-      <w:footerReference w:type="default" r:id="rId16"/>
-      <w:headerReference w:type="first" r:id="rId17"/>
+      <w:headerReference w:type="default" r:id="rId18"/>
+      <w:footerReference w:type="even" r:id="rId19"/>
+      <w:footerReference w:type="default" r:id="rId20"/>
+      <w:headerReference w:type="first" r:id="rId21"/>
       <w:pgSz w:w="11901" w:h="16817" w:code="9"/>
       <w:pgMar w:top="1134" w:right="1134" w:bottom="1134" w:left="1701" w:header="720" w:footer="720" w:gutter="0"/>
       <w:pgNumType w:start="1"/>
@@ -8496,6 +10705,229 @@
     </w:sectPr>
   </w:body>
 </w:document>
+</file>
+
+<file path=word/comments.xml><?xml version="1.0" encoding="utf-8"?>
+<w:comments xmlns:wpc="http://schemas.microsoft.com/office/word/2010/wordprocessingCanvas" xmlns:cx="http://schemas.microsoft.com/office/drawing/2014/chartex" xmlns:cx1="http://schemas.microsoft.com/office/drawing/2015/9/8/chartex" xmlns:cx2="http://schemas.microsoft.com/office/drawing/2015/10/21/chartex" xmlns:cx3="http://schemas.microsoft.com/office/drawing/2016/5/9/chartex" xmlns:cx4="http://schemas.microsoft.com/office/drawing/2016/5/10/chartex" xmlns:cx5="http://schemas.microsoft.com/office/drawing/2016/5/11/chartex" xmlns:cx6="http://schemas.microsoft.com/office/drawing/2016/5/12/chartex" xmlns:cx7="http://schemas.microsoft.com/office/drawing/2016/5/13/chartex" xmlns:cx8="http://schemas.microsoft.com/office/drawing/2016/5/14/chartex" xmlns:mc="http://schemas.openxmlformats.org/markup-compatibility/2006" xmlns:aink="http://schemas.microsoft.com/office/drawing/2016/ink" xmlns:am3d="http://schemas.microsoft.com/office/drawing/2017/model3d" xmlns:o="urn:schemas-microsoft-com:office:office" xmlns:oel="http://schemas.microsoft.com/office/2019/extlst" xmlns:r="http://schemas.openxmlformats.org/officeDocument/2006/relationships" xmlns:m="http://schemas.openxmlformats.org/officeDocument/2006/math" xmlns:v="urn:schemas-microsoft-com:vml" xmlns:wp14="http://schemas.microsoft.com/office/word/2010/wordprocessingDrawing" xmlns:wp="http://schemas.openxmlformats.org/drawingml/2006/wordprocessingDrawing" xmlns:w10="urn:schemas-microsoft-com:office:word" xmlns:w="http://schemas.openxmlformats.org/wordprocessingml/2006/main" xmlns:w14="http://schemas.microsoft.com/office/word/2010/wordml" xmlns:w15="http://schemas.microsoft.com/office/word/2012/wordml" xmlns:w16cex="http://schemas.microsoft.com/office/word/2018/wordml/cex" xmlns:w16cid="http://schemas.microsoft.com/office/word/2016/wordml/cid" xmlns:w16="http://schemas.microsoft.com/office/word/2018/wordml" xmlns:w16sdtdh="http://schemas.microsoft.com/office/word/2020/wordml/sdtdatahash" xmlns:w16se="http://schemas.microsoft.com/office/word/2015/wordml/symex" xmlns:wpg="http://schemas.microsoft.com/office/word/2010/wordprocessingGroup" xmlns:wpi="http://schemas.microsoft.com/office/word/2010/wordprocessingInk" xmlns:wne="http://schemas.microsoft.com/office/word/2006/wordml" xmlns:wps="http://schemas.microsoft.com/office/word/2010/wordprocessingShape" mc:Ignorable="w14 w15 w16se w16cid w16 w16cex w16sdtdh wp14">
+  <w:comment w:id="169" w:author="Dalton Solano dos Reis" w:date="2024-05-21T15:02:00Z" w:initials="DSdR">
+    <w:p>
+      <w:r>
+        <w:rPr>
+          <w:rStyle w:val="Refdecomentrio"/>
+        </w:rPr>
+        <w:annotationRef/>
+      </w:r>
+      <w:r>
+        <w:rPr>
+          <w:color w:val="000000"/>
+          <w:sz w:val="20"/>
+          <w:szCs w:val="20"/>
+        </w:rPr>
+        <w:t>Quais são as limitações que tem o Todoist e Trello.</w:t>
+      </w:r>
+    </w:p>
+    <w:p>
+      <w:r>
+        <w:rPr>
+          <w:color w:val="000000"/>
+          <w:sz w:val="20"/>
+          <w:szCs w:val="20"/>
+        </w:rPr>
+        <w:t>Vais conseguir implementar algo que “supere” estes dois aplicativos?</w:t>
+      </w:r>
+    </w:p>
+  </w:comment>
+  <w:comment w:id="171" w:author="Dalton Solano dos Reis" w:date="2024-05-21T15:03:00Z" w:initials="DSdR">
+    <w:p>
+      <w:r>
+        <w:rPr>
+          <w:rStyle w:val="Refdecomentrio"/>
+        </w:rPr>
+        <w:annotationRef/>
+      </w:r>
+      <w:r>
+        <w:rPr>
+          <w:color w:val="000000"/>
+          <w:sz w:val="20"/>
+          <w:szCs w:val="20"/>
+        </w:rPr>
+        <w:t>Hum, não é necessário para um TCC.</w:t>
+      </w:r>
+    </w:p>
+    <w:p>
+      <w:r>
+        <w:rPr>
+          <w:color w:val="000000"/>
+          <w:sz w:val="20"/>
+          <w:szCs w:val="20"/>
+        </w:rPr>
+        <w:t>Mas será que realmente vais conseguir estabelecer “um novo marco” …</w:t>
+      </w:r>
+    </w:p>
+  </w:comment>
+  <w:comment w:id="196" w:author="Dalton Solano dos Reis" w:date="2024-05-21T15:06:00Z" w:initials="DSdR">
+    <w:p>
+      <w:r>
+        <w:rPr>
+          <w:rStyle w:val="Refdecomentrio"/>
+        </w:rPr>
+        <w:annotationRef/>
+      </w:r>
+      <w:r>
+        <w:rPr>
+          <w:sz w:val="20"/>
+          <w:szCs w:val="20"/>
+        </w:rPr>
+        <w:t>Acho que não vai ser para iOS. Ser desenvolvido usando React Native ou Flutter indica que fez em iOS .. precisa testar, etc.</w:t>
+      </w:r>
+    </w:p>
+    <w:p>
+      <w:r>
+        <w:rPr>
+          <w:sz w:val="20"/>
+          <w:szCs w:val="20"/>
+        </w:rPr>
+        <w:t>Se for também para iOS mudar para “plataforma Android e iOS”.</w:t>
+      </w:r>
+    </w:p>
+    <w:p>
+      <w:r>
+        <w:rPr>
+          <w:sz w:val="20"/>
+          <w:szCs w:val="20"/>
+        </w:rPr>
+        <w:t>E, na metodologia ajustar o item d).</w:t>
+      </w:r>
+    </w:p>
+  </w:comment>
+  <w:comment w:id="259" w:author="Dalton Solano dos Reis" w:date="2024-05-21T15:21:00Z" w:initials="DSdR">
+    <w:p>
+      <w:r>
+        <w:rPr>
+          <w:rStyle w:val="Refdecomentrio"/>
+        </w:rPr>
+        <w:annotationRef/>
+      </w:r>
+      <w:r>
+        <w:rPr>
+          <w:color w:val="000000"/>
+          <w:sz w:val="20"/>
+          <w:szCs w:val="20"/>
+        </w:rPr>
+        <w:t>Citações do texto sem referências:</w:t>
+      </w:r>
+    </w:p>
+    <w:p>
+      <w:r>
+        <w:rPr>
+          <w:color w:val="000000"/>
+          <w:sz w:val="20"/>
+          <w:szCs w:val="20"/>
+        </w:rPr>
+        <w:t>Asana (2023)</w:t>
+      </w:r>
+    </w:p>
+    <w:p>
+      <w:r>
+        <w:rPr>
+          <w:color w:val="000000"/>
+          <w:sz w:val="20"/>
+          <w:szCs w:val="20"/>
+        </w:rPr>
+        <w:t>Smith e Johnson (2022)</w:t>
+      </w:r>
+    </w:p>
+    <w:p>
+      <w:r>
+        <w:rPr>
+          <w:color w:val="000000"/>
+          <w:sz w:val="20"/>
+          <w:szCs w:val="20"/>
+        </w:rPr>
+        <w:t>Smith e Johnson (2023)</w:t>
+      </w:r>
+    </w:p>
+    <w:p>
+      <w:r>
+        <w:rPr>
+          <w:color w:val="000000"/>
+          <w:sz w:val="20"/>
+          <w:szCs w:val="20"/>
+        </w:rPr>
+        <w:t>Todoist (2023)</w:t>
+      </w:r>
+    </w:p>
+  </w:comment>
+  <w:comment w:id="260" w:author="Dalton Solano dos Reis" w:date="2024-05-21T15:20:00Z" w:initials="DSdR">
+    <w:p>
+      <w:r>
+        <w:rPr>
+          <w:rStyle w:val="Refdecomentrio"/>
+        </w:rPr>
+        <w:annotationRef/>
+      </w:r>
+      <w:r>
+        <w:rPr>
+          <w:color w:val="000000"/>
+          <w:sz w:val="20"/>
+          <w:szCs w:val="20"/>
+        </w:rPr>
+        <w:t>Não citado no texto.</w:t>
+      </w:r>
+    </w:p>
+  </w:comment>
+  <w:comment w:id="261" w:author="Dalton Solano dos Reis" w:date="2024-05-21T15:21:00Z" w:initials="DSdR">
+    <w:p>
+      <w:r>
+        <w:rPr>
+          <w:rStyle w:val="Refdecomentrio"/>
+        </w:rPr>
+        <w:annotationRef/>
+      </w:r>
+      <w:r>
+        <w:rPr>
+          <w:color w:val="000000"/>
+          <w:sz w:val="20"/>
+          <w:szCs w:val="20"/>
+        </w:rPr>
+        <w:t>Não citado no texto.</w:t>
+      </w:r>
+    </w:p>
+  </w:comment>
+</w:comments>
+</file>
+
+<file path=word/commentsExtended.xml><?xml version="1.0" encoding="utf-8"?>
+<w15:commentsEx xmlns:wpc="http://schemas.microsoft.com/office/word/2010/wordprocessingCanvas" xmlns:cx="http://schemas.microsoft.com/office/drawing/2014/chartex" xmlns:cx1="http://schemas.microsoft.com/office/drawing/2015/9/8/chartex" xmlns:cx2="http://schemas.microsoft.com/office/drawing/2015/10/21/chartex" xmlns:cx3="http://schemas.microsoft.com/office/drawing/2016/5/9/chartex" xmlns:cx4="http://schemas.microsoft.com/office/drawing/2016/5/10/chartex" xmlns:cx5="http://schemas.microsoft.com/office/drawing/2016/5/11/chartex" xmlns:cx6="http://schemas.microsoft.com/office/drawing/2016/5/12/chartex" xmlns:cx7="http://schemas.microsoft.com/office/drawing/2016/5/13/chartex" xmlns:cx8="http://schemas.microsoft.com/office/drawing/2016/5/14/chartex" xmlns:mc="http://schemas.openxmlformats.org/markup-compatibility/2006" xmlns:aink="http://schemas.microsoft.com/office/drawing/2016/ink" xmlns:am3d="http://schemas.microsoft.com/office/drawing/2017/model3d" xmlns:o="urn:schemas-microsoft-com:office:office" xmlns:oel="http://schemas.microsoft.com/office/2019/extlst" xmlns:r="http://schemas.openxmlformats.org/officeDocument/2006/relationships" xmlns:m="http://schemas.openxmlformats.org/officeDocument/2006/math" xmlns:v="urn:schemas-microsoft-com:vml" xmlns:wp14="http://schemas.microsoft.com/office/word/2010/wordprocessingDrawing" xmlns:wp="http://schemas.openxmlformats.org/drawingml/2006/wordprocessingDrawing" xmlns:w10="urn:schemas-microsoft-com:office:word" xmlns:w="http://schemas.openxmlformats.org/wordprocessingml/2006/main" xmlns:w14="http://schemas.microsoft.com/office/word/2010/wordml" xmlns:w15="http://schemas.microsoft.com/office/word/2012/wordml" xmlns:w16cex="http://schemas.microsoft.com/office/word/2018/wordml/cex" xmlns:w16cid="http://schemas.microsoft.com/office/word/2016/wordml/cid" xmlns:w16="http://schemas.microsoft.com/office/word/2018/wordml" xmlns:w16sdtdh="http://schemas.microsoft.com/office/word/2020/wordml/sdtdatahash" xmlns:w16se="http://schemas.microsoft.com/office/word/2015/wordml/symex" xmlns:wpg="http://schemas.microsoft.com/office/word/2010/wordprocessingGroup" xmlns:wpi="http://schemas.microsoft.com/office/word/2010/wordprocessingInk" xmlns:wne="http://schemas.microsoft.com/office/word/2006/wordml" xmlns:wps="http://schemas.microsoft.com/office/word/2010/wordprocessingShape" mc:Ignorable="w14 w15 w16se w16cid w16 w16cex w16sdtdh wp14">
+  <w15:commentEx w15:paraId="5B1010E3" w15:done="0"/>
+  <w15:commentEx w15:paraId="6832A561" w15:done="0"/>
+  <w15:commentEx w15:paraId="000B24E9" w15:done="0"/>
+  <w15:commentEx w15:paraId="087A5E9A" w15:done="0"/>
+  <w15:commentEx w15:paraId="1481A17F" w15:done="0"/>
+  <w15:commentEx w15:paraId="538CF8E7" w15:done="0"/>
+</w15:commentsEx>
+</file>
+
+<file path=word/commentsExtensible.xml><?xml version="1.0" encoding="utf-8"?>
+<w16cex:commentsExtensible xmlns:wpc="http://schemas.microsoft.com/office/word/2010/wordprocessingCanvas" xmlns:cx="http://schemas.microsoft.com/office/drawing/2014/chartex" xmlns:cx1="http://schemas.microsoft.com/office/drawing/2015/9/8/chartex" xmlns:cx2="http://schemas.microsoft.com/office/drawing/2015/10/21/chartex" xmlns:cx3="http://schemas.microsoft.com/office/drawing/2016/5/9/chartex" xmlns:cx4="http://schemas.microsoft.com/office/drawing/2016/5/10/chartex" xmlns:cx5="http://schemas.microsoft.com/office/drawing/2016/5/11/chartex" xmlns:cx6="http://schemas.microsoft.com/office/drawing/2016/5/12/chartex" xmlns:cx7="http://schemas.microsoft.com/office/drawing/2016/5/13/chartex" xmlns:cx8="http://schemas.microsoft.com/office/drawing/2016/5/14/chartex" xmlns:cr="http://schemas.microsoft.com/office/comments/2020/reactions" xmlns:mc="http://schemas.openxmlformats.org/markup-compatibility/2006" xmlns:aink="http://schemas.microsoft.com/office/drawing/2016/ink" xmlns:am3d="http://schemas.microsoft.com/office/drawing/2017/model3d" xmlns:o="urn:schemas-microsoft-com:office:office" xmlns:oel="http://schemas.microsoft.com/office/2019/extlst" xmlns:r="http://schemas.openxmlformats.org/officeDocument/2006/relationships" xmlns:m="http://schemas.openxmlformats.org/officeDocument/2006/math" xmlns:v="urn:schemas-microsoft-com:vml" xmlns:wp14="http://schemas.microsoft.com/office/word/2010/wordprocessingDrawing" xmlns:wp="http://schemas.openxmlformats.org/drawingml/2006/wordprocessingDrawing" xmlns:w10="urn:schemas-microsoft-com:office:word" xmlns:w="http://schemas.openxmlformats.org/wordprocessingml/2006/main" xmlns:w14="http://schemas.microsoft.com/office/word/2010/wordml" xmlns:w15="http://schemas.microsoft.com/office/word/2012/wordml" xmlns:w16cex="http://schemas.microsoft.com/office/word/2018/wordml/cex" xmlns:w16cid="http://schemas.microsoft.com/office/word/2016/wordml/cid" xmlns:w16="http://schemas.microsoft.com/office/word/2018/wordml" xmlns:w16sdtdh="http://schemas.microsoft.com/office/word/2020/wordml/sdtdatahash" xmlns:w16se="http://schemas.microsoft.com/office/word/2015/wordml/symex" xmlns:wpg="http://schemas.microsoft.com/office/word/2010/wordprocessingGroup" xmlns:wpi="http://schemas.microsoft.com/office/word/2010/wordprocessingInk" xmlns:wne="http://schemas.microsoft.com/office/word/2006/wordml" xmlns:wps="http://schemas.microsoft.com/office/word/2010/wordprocessingShape" mc:Ignorable="w14 w15 w16se w16cid w16 w16cex w16sdtdh cr wp14">
+  <w16cex:commentExtensible w16cex:durableId="5EC7E8E9" w16cex:dateUtc="2024-05-21T18:02:00Z"/>
+  <w16cex:commentExtensible w16cex:durableId="0C7929A5" w16cex:dateUtc="2024-05-21T18:03:00Z"/>
+  <w16cex:commentExtensible w16cex:durableId="0A3200BC" w16cex:dateUtc="2024-05-21T18:06:00Z"/>
+  <w16cex:commentExtensible w16cex:durableId="09ABE119" w16cex:dateUtc="2024-05-21T18:21:00Z"/>
+  <w16cex:commentExtensible w16cex:durableId="13FD320A" w16cex:dateUtc="2024-05-21T18:20:00Z"/>
+  <w16cex:commentExtensible w16cex:durableId="31FB3484" w16cex:dateUtc="2024-05-21T18:21:00Z"/>
+</w16cex:commentsExtensible>
+</file>
+
+<file path=word/commentsIds.xml><?xml version="1.0" encoding="utf-8"?>
+<w16cid:commentsIds xmlns:wpc="http://schemas.microsoft.com/office/word/2010/wordprocessingCanvas" xmlns:cx="http://schemas.microsoft.com/office/drawing/2014/chartex" xmlns:cx1="http://schemas.microsoft.com/office/drawing/2015/9/8/chartex" xmlns:cx2="http://schemas.microsoft.com/office/drawing/2015/10/21/chartex" xmlns:cx3="http://schemas.microsoft.com/office/drawing/2016/5/9/chartex" xmlns:cx4="http://schemas.microsoft.com/office/drawing/2016/5/10/chartex" xmlns:cx5="http://schemas.microsoft.com/office/drawing/2016/5/11/chartex" xmlns:cx6="http://schemas.microsoft.com/office/drawing/2016/5/12/chartex" xmlns:cx7="http://schemas.microsoft.com/office/drawing/2016/5/13/chartex" xmlns:cx8="http://schemas.microsoft.com/office/drawing/2016/5/14/chartex" xmlns:mc="http://schemas.openxmlformats.org/markup-compatibility/2006" xmlns:aink="http://schemas.microsoft.com/office/drawing/2016/ink" xmlns:am3d="http://schemas.microsoft.com/office/drawing/2017/model3d" xmlns:o="urn:schemas-microsoft-com:office:office" xmlns:oel="http://schemas.microsoft.com/office/2019/extlst" xmlns:r="http://schemas.openxmlformats.org/officeDocument/2006/relationships" xmlns:m="http://schemas.openxmlformats.org/officeDocument/2006/math" xmlns:v="urn:schemas-microsoft-com:vml" xmlns:wp14="http://schemas.microsoft.com/office/word/2010/wordprocessingDrawing" xmlns:wp="http://schemas.openxmlformats.org/drawingml/2006/wordprocessingDrawing" xmlns:w10="urn:schemas-microsoft-com:office:word" xmlns:w="http://schemas.openxmlformats.org/wordprocessingml/2006/main" xmlns:w14="http://schemas.microsoft.com/office/word/2010/wordml" xmlns:w15="http://schemas.microsoft.com/office/word/2012/wordml" xmlns:w16cex="http://schemas.microsoft.com/office/word/2018/wordml/cex" xmlns:w16cid="http://schemas.microsoft.com/office/word/2016/wordml/cid" xmlns:w16="http://schemas.microsoft.com/office/word/2018/wordml" xmlns:w16sdtdh="http://schemas.microsoft.com/office/word/2020/wordml/sdtdatahash" xmlns:w16se="http://schemas.microsoft.com/office/word/2015/wordml/symex" xmlns:wpg="http://schemas.microsoft.com/office/word/2010/wordprocessingGroup" xmlns:wpi="http://schemas.microsoft.com/office/word/2010/wordprocessingInk" xmlns:wne="http://schemas.microsoft.com/office/word/2006/wordml" xmlns:wps="http://schemas.microsoft.com/office/word/2010/wordprocessingShape" mc:Ignorable="w14 w15 w16se w16cid w16 w16cex w16sdtdh wp14">
+  <w16cid:commentId w16cid:paraId="5B1010E3" w16cid:durableId="5EC7E8E9"/>
+  <w16cid:commentId w16cid:paraId="6832A561" w16cid:durableId="0C7929A5"/>
+  <w16cid:commentId w16cid:paraId="000B24E9" w16cid:durableId="0A3200BC"/>
+  <w16cid:commentId w16cid:paraId="087A5E9A" w16cid:durableId="09ABE119"/>
+  <w16cid:commentId w16cid:paraId="1481A17F" w16cid:durableId="13FD320A"/>
+  <w16cid:commentId w16cid:paraId="538CF8E7" w16cid:durableId="31FB3484"/>
+</w16cid:commentsIds>
 </file>
 
 <file path=word/endnotes.xml><?xml version="1.0" encoding="utf-8"?>
@@ -9974,6 +12406,14 @@
     </w:lvlOverride>
   </w:num>
 </w:numbering>
+</file>
+
+<file path=word/people.xml><?xml version="1.0" encoding="utf-8"?>
+<w15:people xmlns:wpc="http://schemas.microsoft.com/office/word/2010/wordprocessingCanvas" xmlns:cx="http://schemas.microsoft.com/office/drawing/2014/chartex" xmlns:cx1="http://schemas.microsoft.com/office/drawing/2015/9/8/chartex" xmlns:cx2="http://schemas.microsoft.com/office/drawing/2015/10/21/chartex" xmlns:cx3="http://schemas.microsoft.com/office/drawing/2016/5/9/chartex" xmlns:cx4="http://schemas.microsoft.com/office/drawing/2016/5/10/chartex" xmlns:cx5="http://schemas.microsoft.com/office/drawing/2016/5/11/chartex" xmlns:cx6="http://schemas.microsoft.com/office/drawing/2016/5/12/chartex" xmlns:cx7="http://schemas.microsoft.com/office/drawing/2016/5/13/chartex" xmlns:cx8="http://schemas.microsoft.com/office/drawing/2016/5/14/chartex" xmlns:mc="http://schemas.openxmlformats.org/markup-compatibility/2006" xmlns:aink="http://schemas.microsoft.com/office/drawing/2016/ink" xmlns:am3d="http://schemas.microsoft.com/office/drawing/2017/model3d" xmlns:o="urn:schemas-microsoft-com:office:office" xmlns:oel="http://schemas.microsoft.com/office/2019/extlst" xmlns:r="http://schemas.openxmlformats.org/officeDocument/2006/relationships" xmlns:m="http://schemas.openxmlformats.org/officeDocument/2006/math" xmlns:v="urn:schemas-microsoft-com:vml" xmlns:wp14="http://schemas.microsoft.com/office/word/2010/wordprocessingDrawing" xmlns:wp="http://schemas.openxmlformats.org/drawingml/2006/wordprocessingDrawing" xmlns:w10="urn:schemas-microsoft-com:office:word" xmlns:w="http://schemas.openxmlformats.org/wordprocessingml/2006/main" xmlns:w14="http://schemas.microsoft.com/office/word/2010/wordml" xmlns:w15="http://schemas.microsoft.com/office/word/2012/wordml" xmlns:w16cex="http://schemas.microsoft.com/office/word/2018/wordml/cex" xmlns:w16cid="http://schemas.microsoft.com/office/word/2016/wordml/cid" xmlns:w16="http://schemas.microsoft.com/office/word/2018/wordml" xmlns:w16sdtdh="http://schemas.microsoft.com/office/word/2020/wordml/sdtdatahash" xmlns:w16se="http://schemas.microsoft.com/office/word/2015/wordml/symex" xmlns:wpg="http://schemas.microsoft.com/office/word/2010/wordprocessingGroup" xmlns:wpi="http://schemas.microsoft.com/office/word/2010/wordprocessingInk" xmlns:wne="http://schemas.microsoft.com/office/word/2006/wordml" xmlns:wps="http://schemas.microsoft.com/office/word/2010/wordprocessingShape" mc:Ignorable="w14 w15 w16se w16cid w16 w16cex w16sdtdh wp14">
+  <w15:person w15:author="Dalton Solano dos Reis">
+    <w15:presenceInfo w15:providerId="AD" w15:userId="S::dalton@furb.br::6af4c44a-d9df-45de-a1b2-d9ee411f495f"/>
+  </w15:person>
+</w15:people>
 </file>
 
 <file path=word/styles.xml><?xml version="1.0" encoding="utf-8"?>
@@ -10612,7 +13052,7 @@
   <w:style w:type="paragraph" w:customStyle="1" w:styleId="TF-TEXTO">
     <w:name w:val="TF-TEXTO"/>
     <w:qFormat/>
-    <w:rsid w:val="00424AD5"/>
+    <w:rsid w:val="001C0187"/>
     <w:pPr>
       <w:spacing w:after="120"/>
       <w:ind w:firstLine="680"/>
@@ -12430,12 +14870,7 @@
 </file>
 
 <file path=customXml/item2.xml><?xml version="1.0" encoding="utf-8"?>
-<?mso-contentType ?>
-<FormTemplates xmlns="http://schemas.microsoft.com/sharepoint/v3/contenttype/forms">
-  <Display>DocumentLibraryForm</Display>
-  <Edit>DocumentLibraryForm</Edit>
-  <New>DocumentLibraryForm</New>
-</FormTemplates>
+<b:Sources xmlns:b="http://schemas.openxmlformats.org/officeDocument/2006/bibliography" xmlns="http://schemas.openxmlformats.org/officeDocument/2006/bibliography" SelectedStyle="" StyleName=""/>
 </file>
 
 <file path=customXml/item3.xml><?xml version="1.0" encoding="utf-8"?>
@@ -12814,7 +15249,12 @@
 </file>
 
 <file path=customXml/item4.xml><?xml version="1.0" encoding="utf-8"?>
-<b:Sources xmlns:b="http://schemas.openxmlformats.org/officeDocument/2006/bibliography" xmlns="http://schemas.openxmlformats.org/officeDocument/2006/bibliography" SelectedStyle="" StyleName=""/>
+<?mso-contentType ?>
+<FormTemplates xmlns="http://schemas.microsoft.com/sharepoint/v3/contenttype/forms">
+  <Display>DocumentLibraryForm</Display>
+  <Edit>DocumentLibraryForm</Edit>
+  <New>DocumentLibraryForm</New>
+</FormTemplates>
 </file>
 
 <file path=customXml/itemProps1.xml><?xml version="1.0" encoding="utf-8"?>
@@ -12828,9 +15268,9 @@
 </file>
 
 <file path=customXml/itemProps2.xml><?xml version="1.0" encoding="utf-8"?>
-<ds:datastoreItem xmlns:ds="http://schemas.openxmlformats.org/officeDocument/2006/customXml" ds:itemID="{7B1E6EB0-B3F5-485A-9397-E673FC4F5C49}">
+<ds:datastoreItem xmlns:ds="http://schemas.openxmlformats.org/officeDocument/2006/customXml" ds:itemID="{180E47FE-5791-42A5-BF8E-84E9642E8355}">
   <ds:schemaRefs>
-    <ds:schemaRef ds:uri="http://schemas.microsoft.com/sharepoint/v3/contenttype/forms"/>
+    <ds:schemaRef ds:uri="http://schemas.openxmlformats.org/officeDocument/2006/bibliography"/>
   </ds:schemaRefs>
 </ds:datastoreItem>
 </file>
@@ -12855,9 +15295,9 @@
 </file>
 
 <file path=customXml/itemProps4.xml><?xml version="1.0" encoding="utf-8"?>
-<ds:datastoreItem xmlns:ds="http://schemas.openxmlformats.org/officeDocument/2006/customXml" ds:itemID="{180E47FE-5791-42A5-BF8E-84E9642E8355}">
+<ds:datastoreItem xmlns:ds="http://schemas.openxmlformats.org/officeDocument/2006/customXml" ds:itemID="{7B1E6EB0-B3F5-485A-9397-E673FC4F5C49}">
   <ds:schemaRefs>
-    <ds:schemaRef ds:uri="http://schemas.openxmlformats.org/officeDocument/2006/bibliography"/>
+    <ds:schemaRef ds:uri="http://schemas.microsoft.com/sharepoint/v3/contenttype/forms"/>
   </ds:schemaRefs>
 </ds:datastoreItem>
 </file>